--- a/毕业论文及材料/李承欢毕业论文.docx
+++ b/毕业论文及材料/李承欢毕业论文.docx
@@ -1521,10 +1521,10 @@
       <w:bookmarkStart w:id="0" w:name="_Toc130043835"/>
       <w:bookmarkStart w:id="1" w:name="_Toc130144597"/>
       <w:bookmarkStart w:id="2" w:name="_Toc161648903"/>
-      <w:bookmarkStart w:id="3" w:name="_Toc127740632"/>
-      <w:bookmarkStart w:id="4" w:name="_Toc98693690"/>
-      <w:bookmarkStart w:id="5" w:name="_Toc130045759"/>
-      <w:bookmarkStart w:id="6" w:name="_Toc128420530"/>
+      <w:bookmarkStart w:id="3" w:name="_Toc130045759"/>
+      <w:bookmarkStart w:id="4" w:name="_Toc128420530"/>
+      <w:bookmarkStart w:id="5" w:name="_Toc127740632"/>
+      <w:bookmarkStart w:id="6" w:name="_Toc98693690"/>
       <w:bookmarkStart w:id="7" w:name="_Toc130044059"/>
       <w:r>
         <w:rPr>
@@ -1731,7 +1731,16 @@
           <w:rFonts w:hint="eastAsia"/>
           <w:lang w:val="en-US" w:eastAsia="zh-CN"/>
         </w:rPr>
-        <w:t>我们同时在公开合成数据集和真实数据集进行了实验，最近的先进工作比较，我们在IOU和F1分数指标领先%1，大量的消融实验证明了我们设计的编码器，解码器的有效性和扩展性。为了使模型对真实图像重建更有鲁棒性，我们将SUN数据集作为背景与ShapeNet数据集作为前景进行图像组合生成了一个新的具有随机复杂背景的数据集ShapeNetRFC</w:t>
+        <w:t>我们同时在公开合成数据集和真实数据集进行了实验，最近的先进工作比较，我们在IOU和F1分数指标领先%1，大量的消融实验证明了我们设计的编码器，解码器的有效性和扩展性。为了使模型对真实图像重建更有鲁棒性，</w:t>
+      </w:r>
+      <w:bookmarkStart w:id="228" w:name="_GoBack"/>
+      <w:bookmarkEnd w:id="228"/>
+      <w:r>
+        <w:rPr>
+          <w:rFonts w:hint="eastAsia"/>
+          <w:lang w:val="en-US" w:eastAsia="zh-CN"/>
+        </w:rPr>
+        <w:t>我们将SUN数据集作为背景与ShapeNet数据集作为前景进行图像组合生成了一个新的具有随机复杂背景的数据集ShapeNetRFC</w:t>
       </w:r>
       <w:r>
         <w:rPr>
@@ -2021,14 +2030,14 @@
           <w:szCs w:val="32"/>
         </w:rPr>
       </w:pPr>
-      <w:bookmarkStart w:id="8" w:name="_Toc128420531"/>
-      <w:bookmarkStart w:id="9" w:name="_Toc127740633"/>
-      <w:bookmarkStart w:id="10" w:name="_Toc161648904"/>
-      <w:bookmarkStart w:id="11" w:name="_Toc130045760"/>
-      <w:bookmarkStart w:id="12" w:name="_Toc130043836"/>
+      <w:bookmarkStart w:id="8" w:name="_Toc161648904"/>
+      <w:bookmarkStart w:id="9" w:name="_Toc130045760"/>
+      <w:bookmarkStart w:id="10" w:name="_Toc128420531"/>
+      <w:bookmarkStart w:id="11" w:name="_Toc130043836"/>
+      <w:bookmarkStart w:id="12" w:name="_Toc127740633"/>
       <w:bookmarkStart w:id="13" w:name="_Toc130044060"/>
-      <w:bookmarkStart w:id="14" w:name="_Toc98693691"/>
-      <w:bookmarkStart w:id="15" w:name="_Toc130144598"/>
+      <w:bookmarkStart w:id="14" w:name="_Toc130144598"/>
+      <w:bookmarkStart w:id="15" w:name="_Toc98693691"/>
       <w:r>
         <w:rPr>
           <w:rFonts w:ascii="Arial" w:hAnsi="Arial" w:eastAsia="Arial Unicode MS" w:cs="Arial"/>
@@ -2244,8 +2253,6 @@
         </w:rPr>
         <w:t>Voxel Model, ShapeNet, Pix3D</w:t>
       </w:r>
-      <w:bookmarkStart w:id="228" w:name="_GoBack"/>
-      <w:bookmarkEnd w:id="228"/>
     </w:p>
     <w:p>
       <w:pPr>
@@ -2296,13 +2303,13 @@
             <w:jc w:val="center"/>
             <w:outlineLvl w:val="0"/>
           </w:pPr>
-          <w:bookmarkStart w:id="16" w:name="_Toc98693692"/>
+          <w:bookmarkStart w:id="16" w:name="_Toc130044061"/>
           <w:bookmarkStart w:id="17" w:name="_Toc130043837"/>
-          <w:bookmarkStart w:id="18" w:name="_Toc127740634"/>
-          <w:bookmarkStart w:id="19" w:name="_Toc130044061"/>
-          <w:bookmarkStart w:id="20" w:name="_Toc130144599"/>
-          <w:bookmarkStart w:id="21" w:name="_Toc161648905"/>
-          <w:bookmarkStart w:id="22" w:name="_Toc130045761"/>
+          <w:bookmarkStart w:id="18" w:name="_Toc130144599"/>
+          <w:bookmarkStart w:id="19" w:name="_Toc98693692"/>
+          <w:bookmarkStart w:id="20" w:name="_Toc127740634"/>
+          <w:bookmarkStart w:id="21" w:name="_Toc130045761"/>
+          <w:bookmarkStart w:id="22" w:name="_Toc161648905"/>
           <w:r>
             <w:rPr>
               <w:rFonts w:asciiTheme="majorEastAsia" w:hAnsiTheme="majorEastAsia" w:cstheme="minorBidi"/>
@@ -7044,8 +7051,8 @@
       <w:pPr>
         <w:pStyle w:val="2"/>
       </w:pPr>
-      <w:bookmarkStart w:id="25" w:name="_Toc97661582"/>
-      <w:bookmarkStart w:id="26" w:name="_Toc98252767"/>
+      <w:bookmarkStart w:id="25" w:name="_Toc98252767"/>
+      <w:bookmarkStart w:id="26" w:name="_Toc97661582"/>
       <w:bookmarkStart w:id="27" w:name="_Toc161648907"/>
       <w:r>
         <w:rPr>
@@ -8072,8 +8079,8 @@
         <w:pStyle w:val="4"/>
       </w:pPr>
       <w:bookmarkStart w:id="31" w:name="_Toc98252769"/>
-      <w:bookmarkStart w:id="32" w:name="_Toc161648909"/>
-      <w:bookmarkStart w:id="33" w:name="_Toc97661584"/>
+      <w:bookmarkStart w:id="32" w:name="_Toc97661584"/>
+      <w:bookmarkStart w:id="33" w:name="_Toc161648909"/>
       <w:r>
         <w:rPr>
           <w:rFonts w:hint="eastAsia"/>
@@ -9450,8 +9457,8 @@
       <w:pPr>
         <w:pStyle w:val="4"/>
       </w:pPr>
-      <w:bookmarkStart w:id="39" w:name="_Toc98252774"/>
-      <w:bookmarkStart w:id="40" w:name="_Toc97661589"/>
+      <w:bookmarkStart w:id="39" w:name="_Toc97661589"/>
+      <w:bookmarkStart w:id="40" w:name="_Toc98252774"/>
       <w:bookmarkStart w:id="41" w:name="_Toc161648913"/>
       <w:r>
         <w:rPr>
@@ -20870,9 +20877,9 @@
       <w:pPr>
         <w:pStyle w:val="4"/>
       </w:pPr>
-      <w:bookmarkStart w:id="67" w:name="_Toc97624775"/>
+      <w:bookmarkStart w:id="67" w:name="_Toc97661610"/>
       <w:bookmarkEnd w:id="67"/>
-      <w:bookmarkStart w:id="68" w:name="_Toc97661610"/>
+      <w:bookmarkStart w:id="68" w:name="_Toc97624775"/>
       <w:bookmarkEnd w:id="68"/>
       <w:bookmarkStart w:id="69" w:name="_Toc97661612"/>
       <w:bookmarkEnd w:id="69"/>
@@ -20880,25 +20887,25 @@
       <w:bookmarkEnd w:id="70"/>
       <w:bookmarkStart w:id="71" w:name="_Toc97572816"/>
       <w:bookmarkEnd w:id="71"/>
-      <w:bookmarkStart w:id="72" w:name="_Toc97624777"/>
+      <w:bookmarkStart w:id="72" w:name="_Toc97624776"/>
       <w:bookmarkEnd w:id="72"/>
-      <w:bookmarkStart w:id="73" w:name="_Toc97661609"/>
+      <w:bookmarkStart w:id="73" w:name="_Toc97572815"/>
       <w:bookmarkEnd w:id="73"/>
-      <w:bookmarkStart w:id="74" w:name="_Toc97624778"/>
+      <w:bookmarkStart w:id="74" w:name="_Toc97624777"/>
       <w:bookmarkEnd w:id="74"/>
-      <w:bookmarkStart w:id="75" w:name="_Toc97624776"/>
+      <w:bookmarkStart w:id="75" w:name="_Toc97661611"/>
       <w:bookmarkEnd w:id="75"/>
-      <w:bookmarkStart w:id="76" w:name="_Toc97661613"/>
+      <w:bookmarkStart w:id="76" w:name="_Toc97661608"/>
       <w:bookmarkEnd w:id="76"/>
-      <w:bookmarkStart w:id="77" w:name="_Toc97661608"/>
+      <w:bookmarkStart w:id="77" w:name="_Toc97624779"/>
       <w:bookmarkEnd w:id="77"/>
       <w:bookmarkStart w:id="78" w:name="_Toc97581140"/>
       <w:bookmarkEnd w:id="78"/>
-      <w:bookmarkStart w:id="79" w:name="_Toc97661611"/>
+      <w:bookmarkStart w:id="79" w:name="_Toc97624778"/>
       <w:bookmarkEnd w:id="79"/>
-      <w:bookmarkStart w:id="80" w:name="_Toc97624779"/>
+      <w:bookmarkStart w:id="80" w:name="_Toc97661613"/>
       <w:bookmarkEnd w:id="80"/>
-      <w:bookmarkStart w:id="81" w:name="_Toc97572815"/>
+      <w:bookmarkStart w:id="81" w:name="_Toc97661609"/>
       <w:bookmarkEnd w:id="81"/>
       <w:bookmarkStart w:id="82" w:name="_Toc161648931"/>
       <w:r>
@@ -20930,11 +20937,11 @@
       </w:pPr>
       <w:bookmarkStart w:id="85" w:name="_Toc97661616"/>
       <w:bookmarkEnd w:id="85"/>
-      <w:bookmarkStart w:id="86" w:name="_Toc97572819"/>
+      <w:bookmarkStart w:id="86" w:name="_Toc97581144"/>
       <w:bookmarkEnd w:id="86"/>
-      <w:bookmarkStart w:id="87" w:name="_Toc97581144"/>
+      <w:bookmarkStart w:id="87" w:name="_Toc97624782"/>
       <w:bookmarkEnd w:id="87"/>
-      <w:bookmarkStart w:id="88" w:name="_Toc97624782"/>
+      <w:bookmarkStart w:id="88" w:name="_Toc97572819"/>
       <w:bookmarkEnd w:id="88"/>
       <w:r>
         <w:rPr>
@@ -22841,59 +22848,59 @@
       <w:bookmarkEnd w:id="95"/>
       <w:bookmarkStart w:id="96" w:name="_Toc97572826"/>
       <w:bookmarkEnd w:id="96"/>
-      <w:bookmarkStart w:id="97" w:name="_Toc97572828"/>
+      <w:bookmarkStart w:id="97" w:name="_Toc97661620"/>
       <w:bookmarkEnd w:id="97"/>
-      <w:bookmarkStart w:id="98" w:name="_Toc97581153"/>
+      <w:bookmarkStart w:id="98" w:name="_Toc97624789"/>
       <w:bookmarkEnd w:id="98"/>
-      <w:bookmarkStart w:id="99" w:name="_Toc97581147"/>
+      <w:bookmarkStart w:id="99" w:name="_Toc97572828"/>
       <w:bookmarkEnd w:id="99"/>
-      <w:bookmarkStart w:id="100" w:name="_Toc97572827"/>
+      <w:bookmarkStart w:id="100" w:name="_Toc97581153"/>
       <w:bookmarkEnd w:id="100"/>
-      <w:bookmarkStart w:id="101" w:name="_Toc97581148"/>
+      <w:bookmarkStart w:id="101" w:name="_Toc97661622"/>
       <w:bookmarkEnd w:id="101"/>
-      <w:bookmarkStart w:id="102" w:name="_Toc97661622"/>
+      <w:bookmarkStart w:id="102" w:name="_Toc97572823"/>
       <w:bookmarkEnd w:id="102"/>
-      <w:bookmarkStart w:id="103" w:name="_Toc97572823"/>
+      <w:bookmarkStart w:id="103" w:name="_Toc97581147"/>
       <w:bookmarkEnd w:id="103"/>
-      <w:bookmarkStart w:id="104" w:name="_Toc97581151"/>
+      <w:bookmarkStart w:id="104" w:name="_Toc97581150"/>
       <w:bookmarkEnd w:id="104"/>
-      <w:bookmarkStart w:id="105" w:name="_Toc97581150"/>
+      <w:bookmarkStart w:id="105" w:name="_Toc97572829"/>
       <w:bookmarkEnd w:id="105"/>
-      <w:bookmarkStart w:id="106" w:name="_Toc97624789"/>
+      <w:bookmarkStart w:id="106" w:name="_Toc97581148"/>
       <w:bookmarkEnd w:id="106"/>
-      <w:bookmarkStart w:id="107" w:name="_Toc97572829"/>
+      <w:bookmarkStart w:id="107" w:name="_Toc97572827"/>
       <w:bookmarkEnd w:id="107"/>
-      <w:bookmarkStart w:id="108" w:name="_Toc97661620"/>
+      <w:bookmarkStart w:id="108" w:name="_Toc97581151"/>
       <w:bookmarkEnd w:id="108"/>
-      <w:bookmarkStart w:id="109" w:name="_Toc97581149"/>
+      <w:bookmarkStart w:id="109" w:name="_Toc97661623"/>
       <w:bookmarkEnd w:id="109"/>
       <w:bookmarkStart w:id="110" w:name="_Toc97572824"/>
       <w:bookmarkEnd w:id="110"/>
-      <w:bookmarkStart w:id="111" w:name="_Toc97624785"/>
+      <w:bookmarkStart w:id="111" w:name="_Toc97581149"/>
       <w:bookmarkEnd w:id="111"/>
       <w:bookmarkStart w:id="112" w:name="_Toc97624786"/>
       <w:bookmarkEnd w:id="112"/>
-      <w:bookmarkStart w:id="113" w:name="_Toc97661624"/>
+      <w:bookmarkStart w:id="113" w:name="_Toc97661625"/>
       <w:bookmarkEnd w:id="113"/>
       <w:bookmarkStart w:id="114" w:name="_Toc97661619"/>
       <w:bookmarkEnd w:id="114"/>
-      <w:bookmarkStart w:id="115" w:name="_Toc97572825"/>
+      <w:bookmarkStart w:id="115" w:name="_Toc97581154"/>
       <w:bookmarkEnd w:id="115"/>
       <w:bookmarkStart w:id="116" w:name="_Toc97661621"/>
       <w:bookmarkEnd w:id="116"/>
       <w:bookmarkStart w:id="117" w:name="_Toc97661626"/>
       <w:bookmarkEnd w:id="117"/>
-      <w:bookmarkStart w:id="118" w:name="_Toc97661625"/>
+      <w:bookmarkStart w:id="118" w:name="_Toc97624791"/>
       <w:bookmarkEnd w:id="118"/>
-      <w:bookmarkStart w:id="119" w:name="_Toc97581154"/>
+      <w:bookmarkStart w:id="119" w:name="_Toc97624785"/>
       <w:bookmarkEnd w:id="119"/>
-      <w:bookmarkStart w:id="120" w:name="_Toc97624791"/>
+      <w:bookmarkStart w:id="120" w:name="_Toc97624790"/>
       <w:bookmarkEnd w:id="120"/>
-      <w:bookmarkStart w:id="121" w:name="_Toc97624790"/>
+      <w:bookmarkStart w:id="121" w:name="_Toc97661624"/>
       <w:bookmarkEnd w:id="121"/>
-      <w:bookmarkStart w:id="122" w:name="_Toc97581152"/>
+      <w:bookmarkStart w:id="122" w:name="_Toc97572825"/>
       <w:bookmarkEnd w:id="122"/>
-      <w:bookmarkStart w:id="123" w:name="_Toc97661623"/>
+      <w:bookmarkStart w:id="123" w:name="_Toc97581152"/>
       <w:bookmarkEnd w:id="123"/>
       <w:bookmarkStart w:id="124" w:name="_Toc97572822"/>
       <w:bookmarkEnd w:id="124"/>
@@ -36696,8 +36703,8 @@
           <w:numId w:val="0"/>
         </w:numPr>
       </w:pPr>
-      <w:bookmarkStart w:id="155" w:name="_Toc97661658"/>
-      <w:bookmarkStart w:id="156" w:name="_Toc98252819"/>
+      <w:bookmarkStart w:id="155" w:name="_Toc98252819"/>
+      <w:bookmarkStart w:id="156" w:name="_Toc97661658"/>
       <w:bookmarkStart w:id="157" w:name="_Toc161648957"/>
       <w:r>
         <w:rPr>
@@ -37620,8 +37627,8 @@
         </w:numPr>
       </w:pPr>
       <w:bookmarkStart w:id="222" w:name="_Toc97661659"/>
-      <w:bookmarkStart w:id="223" w:name="_Toc161648958"/>
-      <w:bookmarkStart w:id="224" w:name="_Toc98252820"/>
+      <w:bookmarkStart w:id="223" w:name="_Toc98252820"/>
+      <w:bookmarkStart w:id="224" w:name="_Toc161648958"/>
       <w:r>
         <w:rPr>
           <w:rFonts w:hint="eastAsia"/>
@@ -38101,9 +38108,9 @@
           <w:szCs w:val="32"/>
         </w:rPr>
       </w:pPr>
-      <w:bookmarkStart w:id="225" w:name="_Toc98252821"/>
-      <w:bookmarkStart w:id="226" w:name="_Toc97661660"/>
-      <w:bookmarkStart w:id="227" w:name="_Toc161648959"/>
+      <w:bookmarkStart w:id="225" w:name="_Toc161648959"/>
+      <w:bookmarkStart w:id="226" w:name="_Toc98252821"/>
+      <w:bookmarkStart w:id="227" w:name="_Toc97661660"/>
       <w:r>
         <w:rPr>
           <w:rFonts w:hint="eastAsia"/>

--- a/毕业论文及材料/李承欢毕业论文.docx
+++ b/毕业论文及材料/李承欢毕业论文.docx
@@ -337,7 +337,30 @@
                 <w:sz w:val="44"/>
                 <w:szCs w:val="44"/>
               </w:rPr>
-              <w:t>基于窗口注意力的单视图体素三维重建研究</w:t>
+              <w:t>基于</w:t>
+            </w:r>
+            <w:r>
+              <w:rPr>
+                <w:rFonts w:hint="eastAsia" w:ascii="宋体" w:hAnsi="Times New Roman" w:cs="Times New Roman"/>
+                <w:b/>
+                <w:bCs/>
+                <w:kern w:val="2"/>
+                <w:sz w:val="44"/>
+                <w:szCs w:val="44"/>
+                <w:lang w:val="en-US" w:eastAsia="zh-CN"/>
+              </w:rPr>
+              <w:t>双</w:t>
+            </w:r>
+            <w:r>
+              <w:rPr>
+                <w:rFonts w:hint="eastAsia" w:ascii="宋体" w:hAnsi="Times New Roman" w:cs="Times New Roman"/>
+                <w:b/>
+                <w:bCs/>
+                <w:kern w:val="2"/>
+                <w:sz w:val="44"/>
+                <w:szCs w:val="44"/>
+              </w:rPr>
+              <w:t>注意力的单视图体素三维重建研究</w:t>
             </w:r>
           </w:p>
         </w:tc>
@@ -1567,7 +1590,30 @@
           <w:sz w:val="32"/>
           <w:szCs w:val="32"/>
         </w:rPr>
-        <w:t>基于窗口注意力的单视图三维重建研究</w:t>
+        <w:t>基于</w:t>
+      </w:r>
+      <w:r>
+        <w:rPr>
+          <w:rFonts w:hint="eastAsia" w:ascii="黑体" w:hAnsi="Times New Roman" w:eastAsia="黑体" w:cstheme="majorBidi"/>
+          <w:b/>
+          <w:bCs/>
+          <w:kern w:val="2"/>
+          <w:sz w:val="32"/>
+          <w:szCs w:val="32"/>
+          <w:lang w:val="en-US" w:eastAsia="zh-CN"/>
+        </w:rPr>
+        <w:t>双</w:t>
+      </w:r>
+      <w:r>
+        <w:rPr>
+          <w:rFonts w:hint="eastAsia" w:ascii="黑体" w:hAnsi="Times New Roman" w:eastAsia="黑体" w:cstheme="majorBidi"/>
+          <w:b/>
+          <w:bCs/>
+          <w:kern w:val="2"/>
+          <w:sz w:val="32"/>
+          <w:szCs w:val="32"/>
+        </w:rPr>
+        <w:t>注意力的单视图三维重建研究</w:t>
       </w:r>
     </w:p>
     <w:p>
@@ -1583,15 +1629,15 @@
           <w:szCs w:val="32"/>
         </w:rPr>
       </w:pPr>
-      <w:bookmarkStart w:id="0" w:name="_Toc98693690"/>
-      <w:bookmarkStart w:id="1" w:name="_Toc128420530"/>
-      <w:bookmarkStart w:id="2" w:name="_Toc10838"/>
-      <w:bookmarkStart w:id="3" w:name="_Toc127740632"/>
-      <w:bookmarkStart w:id="4" w:name="_Toc161648903"/>
-      <w:bookmarkStart w:id="5" w:name="_Toc130043835"/>
-      <w:bookmarkStart w:id="6" w:name="_Toc130144597"/>
-      <w:bookmarkStart w:id="7" w:name="_Toc130044059"/>
-      <w:bookmarkStart w:id="8" w:name="_Toc130045759"/>
+      <w:bookmarkStart w:id="0" w:name="_Toc130045759"/>
+      <w:bookmarkStart w:id="1" w:name="_Toc130144597"/>
+      <w:bookmarkStart w:id="2" w:name="_Toc161648903"/>
+      <w:bookmarkStart w:id="3" w:name="_Toc130043835"/>
+      <w:bookmarkStart w:id="4" w:name="_Toc130044059"/>
+      <w:bookmarkStart w:id="5" w:name="_Toc128420530"/>
+      <w:bookmarkStart w:id="6" w:name="_Toc98693690"/>
+      <w:bookmarkStart w:id="7" w:name="_Toc127740632"/>
+      <w:bookmarkStart w:id="8" w:name="_Toc15378"/>
       <w:r>
         <w:rPr>
           <w:rFonts w:hint="eastAsia" w:asciiTheme="majorEastAsia" w:hAnsiTheme="majorEastAsia" w:eastAsiaTheme="majorEastAsia"/>
@@ -2041,7 +2087,7 @@
           <w:szCs w:val="32"/>
           <w:lang w:val="en-US" w:eastAsia="zh-CN"/>
         </w:rPr>
-        <w:t>W</w:t>
+        <w:t>Dual</w:t>
       </w:r>
       <w:r>
         <w:rPr>
@@ -2051,7 +2097,7 @@
           <w:sz w:val="32"/>
           <w:szCs w:val="32"/>
         </w:rPr>
-        <w:t xml:space="preserve">indow </w:t>
+        <w:t xml:space="preserve"> </w:t>
       </w:r>
       <w:r>
         <w:rPr>
@@ -2088,15 +2134,15 @@
           <w:szCs w:val="32"/>
         </w:rPr>
       </w:pPr>
-      <w:bookmarkStart w:id="9" w:name="_Toc128420531"/>
-      <w:bookmarkStart w:id="10" w:name="_Toc130043836"/>
+      <w:bookmarkStart w:id="9" w:name="_Toc161648904"/>
+      <w:bookmarkStart w:id="10" w:name="_Toc98693691"/>
       <w:bookmarkStart w:id="11" w:name="_Toc130144598"/>
-      <w:bookmarkStart w:id="12" w:name="_Toc98693691"/>
-      <w:bookmarkStart w:id="13" w:name="_Toc127740633"/>
-      <w:bookmarkStart w:id="14" w:name="_Toc130044060"/>
-      <w:bookmarkStart w:id="15" w:name="_Toc161648904"/>
-      <w:bookmarkStart w:id="16" w:name="_Toc130045760"/>
-      <w:bookmarkStart w:id="17" w:name="_Toc9914"/>
+      <w:bookmarkStart w:id="12" w:name="_Toc130043836"/>
+      <w:bookmarkStart w:id="13" w:name="_Toc130044060"/>
+      <w:bookmarkStart w:id="14" w:name="_Toc130045760"/>
+      <w:bookmarkStart w:id="15" w:name="_Toc128420531"/>
+      <w:bookmarkStart w:id="16" w:name="_Toc127740633"/>
+      <w:bookmarkStart w:id="17" w:name="_Toc5116"/>
       <w:r>
         <w:rPr>
           <w:rFonts w:ascii="Arial" w:hAnsi="Arial" w:eastAsia="Arial Unicode MS" w:cs="Arial"/>
@@ -2340,6 +2386,8 @@
           <w:docGrid w:linePitch="312" w:charSpace="0"/>
         </w:sectPr>
       </w:pPr>
+      <w:bookmarkStart w:id="206" w:name="_GoBack"/>
+      <w:bookmarkEnd w:id="206"/>
     </w:p>
     <w:sdt>
       <w:sdtPr>
@@ -2371,31 +2419,27 @@
       <w:sdtContent>
         <w:p>
           <w:pPr>
-            <w:pStyle w:val="74"/>
             <w:snapToGrid w:val="0"/>
             <w:spacing w:before="480" w:after="360" w:line="240" w:lineRule="auto"/>
             <w:jc w:val="center"/>
             <w:outlineLvl w:val="0"/>
             <w:rPr>
-              <w:rFonts w:asciiTheme="majorHAnsi" w:hAnsiTheme="majorHAnsi" w:eastAsiaTheme="majorEastAsia" w:cstheme="majorBidi"/>
+              <w:rFonts w:eastAsia="宋体" w:asciiTheme="minorHAnsi" w:hAnsiTheme="minorHAnsi" w:cstheme="minorBidi"/>
               <w:b/>
               <w:bCs/>
-              <w:caps w:val="0"/>
-              <w:color w:val="2F5597" w:themeColor="accent1" w:themeShade="BF"/>
-              <w:spacing w:val="0"/>
-              <w:sz w:val="32"/>
-              <w:szCs w:val="32"/>
+              <w:sz w:val="24"/>
+              <w:szCs w:val="21"/>
               <w:lang w:val="zh-CN" w:eastAsia="zh-CN" w:bidi="ar-SA"/>
             </w:rPr>
           </w:pPr>
-          <w:bookmarkStart w:id="18" w:name="_Toc532"/>
+          <w:bookmarkStart w:id="18" w:name="_Toc31054"/>
           <w:bookmarkStart w:id="19" w:name="_Toc130043837"/>
           <w:bookmarkStart w:id="20" w:name="_Toc127740634"/>
-          <w:bookmarkStart w:id="21" w:name="_Toc130045761"/>
-          <w:bookmarkStart w:id="22" w:name="_Toc98693692"/>
-          <w:bookmarkStart w:id="23" w:name="_Toc130044061"/>
-          <w:bookmarkStart w:id="24" w:name="_Toc161648905"/>
-          <w:bookmarkStart w:id="25" w:name="_Toc130144599"/>
+          <w:bookmarkStart w:id="21" w:name="_Toc98693692"/>
+          <w:bookmarkStart w:id="22" w:name="_Toc130044061"/>
+          <w:bookmarkStart w:id="23" w:name="_Toc130144599"/>
+          <w:bookmarkStart w:id="24" w:name="_Toc130045761"/>
+          <w:bookmarkStart w:id="25" w:name="_Toc161648905"/>
           <w:r>
             <w:rPr>
               <w:rFonts w:asciiTheme="majorEastAsia" w:hAnsiTheme="majorEastAsia" w:cstheme="minorBidi"/>
@@ -2446,7 +2490,7 @@
               <w:bCs/>
               <w:lang w:val="zh-CN"/>
             </w:rPr>
-            <w:instrText xml:space="preserve"> HYPERLINK \l _Toc10838 </w:instrText>
+            <w:instrText xml:space="preserve"> HYPERLINK \l _Toc15378 </w:instrText>
           </w:r>
           <w:r>
             <w:rPr>
@@ -2470,7 +2514,7 @@
             <w:fldChar w:fldCharType="begin"/>
           </w:r>
           <w:r>
-            <w:instrText xml:space="preserve"> PAGEREF _Toc10838 \h </w:instrText>
+            <w:instrText xml:space="preserve"> PAGEREF _Toc15378 \h </w:instrText>
           </w:r>
           <w:r>
             <w:fldChar w:fldCharType="separate"/>
@@ -2508,7 +2552,7 @@
               <w:bCs/>
               <w:lang w:val="zh-CN"/>
             </w:rPr>
-            <w:instrText xml:space="preserve"> HYPERLINK \l _Toc9914 </w:instrText>
+            <w:instrText xml:space="preserve"> HYPERLINK \l _Toc5116 </w:instrText>
           </w:r>
           <w:r>
             <w:rPr>
@@ -2532,7 +2576,7 @@
             <w:fldChar w:fldCharType="begin"/>
           </w:r>
           <w:r>
-            <w:instrText xml:space="preserve"> PAGEREF _Toc9914 \h </w:instrText>
+            <w:instrText xml:space="preserve"> PAGEREF _Toc5116 \h </w:instrText>
           </w:r>
           <w:r>
             <w:fldChar w:fldCharType="separate"/>
@@ -2570,7 +2614,7 @@
               <w:bCs/>
               <w:lang w:val="zh-CN"/>
             </w:rPr>
-            <w:instrText xml:space="preserve"> HYPERLINK \l _Toc532 </w:instrText>
+            <w:instrText xml:space="preserve"> HYPERLINK \l _Toc31054 </w:instrText>
           </w:r>
           <w:r>
             <w:rPr>
@@ -2592,7 +2636,7 @@
             <w:fldChar w:fldCharType="begin"/>
           </w:r>
           <w:r>
-            <w:instrText xml:space="preserve"> PAGEREF _Toc532 \h </w:instrText>
+            <w:instrText xml:space="preserve"> PAGEREF _Toc31054 \h </w:instrText>
           </w:r>
           <w:r>
             <w:fldChar w:fldCharType="separate"/>
@@ -2630,7 +2674,7 @@
               <w:bCs/>
               <w:lang w:val="zh-CN"/>
             </w:rPr>
-            <w:instrText xml:space="preserve"> HYPERLINK \l _Toc1760 </w:instrText>
+            <w:instrText xml:space="preserve"> HYPERLINK \l _Toc28955 </w:instrText>
           </w:r>
           <w:r>
             <w:rPr>
@@ -2658,7 +2702,7 @@
             <w:fldChar w:fldCharType="begin"/>
           </w:r>
           <w:r>
-            <w:instrText xml:space="preserve"> PAGEREF _Toc1760 \h </w:instrText>
+            <w:instrText xml:space="preserve"> PAGEREF _Toc28955 \h </w:instrText>
           </w:r>
           <w:r>
             <w:fldChar w:fldCharType="separate"/>
@@ -2696,7 +2740,7 @@
               <w:bCs/>
               <w:lang w:val="zh-CN"/>
             </w:rPr>
-            <w:instrText xml:space="preserve"> HYPERLINK \l _Toc23200 </w:instrText>
+            <w:instrText xml:space="preserve"> HYPERLINK \l _Toc1435 </w:instrText>
           </w:r>
           <w:r>
             <w:rPr>
@@ -2724,7 +2768,7 @@
             <w:fldChar w:fldCharType="begin"/>
           </w:r>
           <w:r>
-            <w:instrText xml:space="preserve"> PAGEREF _Toc23200 \h </w:instrText>
+            <w:instrText xml:space="preserve"> PAGEREF _Toc1435 \h </w:instrText>
           </w:r>
           <w:r>
             <w:fldChar w:fldCharType="separate"/>
@@ -2762,7 +2806,7 @@
               <w:bCs/>
               <w:lang w:val="zh-CN"/>
             </w:rPr>
-            <w:instrText xml:space="preserve"> HYPERLINK \l _Toc1256 </w:instrText>
+            <w:instrText xml:space="preserve"> HYPERLINK \l _Toc15060 </w:instrText>
           </w:r>
           <w:r>
             <w:rPr>
@@ -2790,7 +2834,7 @@
             <w:fldChar w:fldCharType="begin"/>
           </w:r>
           <w:r>
-            <w:instrText xml:space="preserve"> PAGEREF _Toc1256 \h </w:instrText>
+            <w:instrText xml:space="preserve"> PAGEREF _Toc15060 \h </w:instrText>
           </w:r>
           <w:r>
             <w:fldChar w:fldCharType="separate"/>
@@ -2828,7 +2872,7 @@
               <w:bCs/>
               <w:lang w:val="zh-CN"/>
             </w:rPr>
-            <w:instrText xml:space="preserve"> HYPERLINK \l _Toc29092 </w:instrText>
+            <w:instrText xml:space="preserve"> HYPERLINK \l _Toc20391 </w:instrText>
           </w:r>
           <w:r>
             <w:rPr>
@@ -2856,13 +2900,13 @@
             <w:fldChar w:fldCharType="begin"/>
           </w:r>
           <w:r>
-            <w:instrText xml:space="preserve"> PAGEREF _Toc29092 \h </w:instrText>
+            <w:instrText xml:space="preserve"> PAGEREF _Toc20391 \h </w:instrText>
           </w:r>
           <w:r>
             <w:fldChar w:fldCharType="separate"/>
           </w:r>
           <w:r>
-            <w:t>1</w:t>
+            <w:t>4</w:t>
           </w:r>
           <w:r>
             <w:fldChar w:fldCharType="end"/>
@@ -2894,7 +2938,7 @@
               <w:bCs/>
               <w:lang w:val="zh-CN"/>
             </w:rPr>
-            <w:instrText xml:space="preserve"> HYPERLINK \l _Toc5157 </w:instrText>
+            <w:instrText xml:space="preserve"> HYPERLINK \l _Toc3495 </w:instrText>
           </w:r>
           <w:r>
             <w:rPr>
@@ -2922,13 +2966,13 @@
             <w:fldChar w:fldCharType="begin"/>
           </w:r>
           <w:r>
-            <w:instrText xml:space="preserve"> PAGEREF _Toc5157 \h </w:instrText>
+            <w:instrText xml:space="preserve"> PAGEREF _Toc3495 \h </w:instrText>
           </w:r>
           <w:r>
             <w:fldChar w:fldCharType="separate"/>
           </w:r>
           <w:r>
-            <w:t>1</w:t>
+            <w:t>5</w:t>
           </w:r>
           <w:r>
             <w:fldChar w:fldCharType="end"/>
@@ -2960,7 +3004,7 @@
               <w:bCs/>
               <w:lang w:val="zh-CN"/>
             </w:rPr>
-            <w:instrText xml:space="preserve"> HYPERLINK \l _Toc12342 </w:instrText>
+            <w:instrText xml:space="preserve"> HYPERLINK \l _Toc20594 </w:instrText>
           </w:r>
           <w:r>
             <w:rPr>
@@ -2989,13 +3033,13 @@
             <w:fldChar w:fldCharType="begin"/>
           </w:r>
           <w:r>
-            <w:instrText xml:space="preserve"> PAGEREF _Toc12342 \h </w:instrText>
+            <w:instrText xml:space="preserve"> PAGEREF _Toc20594 \h </w:instrText>
           </w:r>
           <w:r>
             <w:fldChar w:fldCharType="separate"/>
           </w:r>
           <w:r>
-            <w:t>2</w:t>
+            <w:t>6</w:t>
           </w:r>
           <w:r>
             <w:fldChar w:fldCharType="end"/>
@@ -3027,7 +3071,7 @@
               <w:bCs/>
               <w:lang w:val="zh-CN"/>
             </w:rPr>
-            <w:instrText xml:space="preserve"> HYPERLINK \l _Toc22582 </w:instrText>
+            <w:instrText xml:space="preserve"> HYPERLINK \l _Toc31518 </w:instrText>
           </w:r>
           <w:r>
             <w:rPr>
@@ -3056,13 +3100,13 @@
             <w:fldChar w:fldCharType="begin"/>
           </w:r>
           <w:r>
-            <w:instrText xml:space="preserve"> PAGEREF _Toc22582 \h </w:instrText>
+            <w:instrText xml:space="preserve"> PAGEREF _Toc31518 \h </w:instrText>
           </w:r>
           <w:r>
             <w:fldChar w:fldCharType="separate"/>
           </w:r>
           <w:r>
-            <w:t>2</w:t>
+            <w:t>6</w:t>
           </w:r>
           <w:r>
             <w:fldChar w:fldCharType="end"/>
@@ -3094,7 +3138,7 @@
               <w:bCs/>
               <w:lang w:val="zh-CN"/>
             </w:rPr>
-            <w:instrText xml:space="preserve"> HYPERLINK \l _Toc5843 </w:instrText>
+            <w:instrText xml:space="preserve"> HYPERLINK \l _Toc9635 </w:instrText>
           </w:r>
           <w:r>
             <w:rPr>
@@ -3123,13 +3167,13 @@
             <w:fldChar w:fldCharType="begin"/>
           </w:r>
           <w:r>
-            <w:instrText xml:space="preserve"> PAGEREF _Toc5843 \h </w:instrText>
+            <w:instrText xml:space="preserve"> PAGEREF _Toc9635 \h </w:instrText>
           </w:r>
           <w:r>
             <w:fldChar w:fldCharType="separate"/>
           </w:r>
           <w:r>
-            <w:t>2</w:t>
+            <w:t>6</w:t>
           </w:r>
           <w:r>
             <w:fldChar w:fldCharType="end"/>
@@ -3161,7 +3205,7 @@
               <w:bCs/>
               <w:lang w:val="zh-CN"/>
             </w:rPr>
-            <w:instrText xml:space="preserve"> HYPERLINK \l _Toc30101 </w:instrText>
+            <w:instrText xml:space="preserve"> HYPERLINK \l _Toc23401 </w:instrText>
           </w:r>
           <w:r>
             <w:rPr>
@@ -3190,13 +3234,13 @@
             <w:fldChar w:fldCharType="begin"/>
           </w:r>
           <w:r>
-            <w:instrText xml:space="preserve"> PAGEREF _Toc30101 \h </w:instrText>
+            <w:instrText xml:space="preserve"> PAGEREF _Toc23401 \h </w:instrText>
           </w:r>
           <w:r>
             <w:fldChar w:fldCharType="separate"/>
           </w:r>
           <w:r>
-            <w:t>2</w:t>
+            <w:t>6</w:t>
           </w:r>
           <w:r>
             <w:fldChar w:fldCharType="end"/>
@@ -3228,7 +3272,7 @@
               <w:bCs/>
               <w:lang w:val="zh-CN"/>
             </w:rPr>
-            <w:instrText xml:space="preserve"> HYPERLINK \l _Toc3634 </w:instrText>
+            <w:instrText xml:space="preserve"> HYPERLINK \l _Toc15171 </w:instrText>
           </w:r>
           <w:r>
             <w:rPr>
@@ -3248,7 +3292,7 @@
               <w:rFonts w:hint="eastAsia"/>
               <w:lang w:val="en-US" w:eastAsia="zh-CN"/>
             </w:rPr>
-            <w:t>视觉转换器</w:t>
+            <w:t>双注意力视觉转换器</w:t>
           </w:r>
           <w:r>
             <w:tab/>
@@ -3257,13 +3301,13 @@
             <w:fldChar w:fldCharType="begin"/>
           </w:r>
           <w:r>
-            <w:instrText xml:space="preserve"> PAGEREF _Toc3634 \h </w:instrText>
+            <w:instrText xml:space="preserve"> PAGEREF _Toc15171 \h </w:instrText>
           </w:r>
           <w:r>
             <w:fldChar w:fldCharType="separate"/>
           </w:r>
           <w:r>
-            <w:t>2</w:t>
+            <w:t>6</w:t>
           </w:r>
           <w:r>
             <w:fldChar w:fldCharType="end"/>
@@ -3295,7 +3339,7 @@
               <w:bCs/>
               <w:lang w:val="zh-CN"/>
             </w:rPr>
-            <w:instrText xml:space="preserve"> HYPERLINK \l _Toc22430 </w:instrText>
+            <w:instrText xml:space="preserve"> HYPERLINK \l _Toc29857 </w:instrText>
           </w:r>
           <w:r>
             <w:rPr>
@@ -3324,13 +3368,13 @@
             <w:fldChar w:fldCharType="begin"/>
           </w:r>
           <w:r>
-            <w:instrText xml:space="preserve"> PAGEREF _Toc22430 \h </w:instrText>
+            <w:instrText xml:space="preserve"> PAGEREF _Toc29857 \h </w:instrText>
           </w:r>
           <w:r>
             <w:fldChar w:fldCharType="separate"/>
           </w:r>
           <w:r>
-            <w:t>2</w:t>
+            <w:t>6</w:t>
           </w:r>
           <w:r>
             <w:fldChar w:fldCharType="end"/>
@@ -3362,7 +3406,7 @@
               <w:bCs/>
               <w:lang w:val="zh-CN"/>
             </w:rPr>
-            <w:instrText xml:space="preserve"> HYPERLINK \l _Toc27580 </w:instrText>
+            <w:instrText xml:space="preserve"> HYPERLINK \l _Toc26741 </w:instrText>
           </w:r>
           <w:r>
             <w:rPr>
@@ -3391,13 +3435,13 @@
             <w:fldChar w:fldCharType="begin"/>
           </w:r>
           <w:r>
-            <w:instrText xml:space="preserve"> PAGEREF _Toc27580 \h </w:instrText>
+            <w:instrText xml:space="preserve"> PAGEREF _Toc26741 \h </w:instrText>
           </w:r>
           <w:r>
             <w:fldChar w:fldCharType="separate"/>
           </w:r>
           <w:r>
-            <w:t>2</w:t>
+            <w:t>6</w:t>
           </w:r>
           <w:r>
             <w:fldChar w:fldCharType="end"/>
@@ -3429,7 +3473,7 @@
               <w:bCs/>
               <w:lang w:val="zh-CN"/>
             </w:rPr>
-            <w:instrText xml:space="preserve"> HYPERLINK \l _Toc8111 </w:instrText>
+            <w:instrText xml:space="preserve"> HYPERLINK \l _Toc27931 </w:instrText>
           </w:r>
           <w:r>
             <w:rPr>
@@ -3458,13 +3502,13 @@
             <w:fldChar w:fldCharType="begin"/>
           </w:r>
           <w:r>
-            <w:instrText xml:space="preserve"> PAGEREF _Toc8111 \h </w:instrText>
+            <w:instrText xml:space="preserve"> PAGEREF _Toc27931 \h </w:instrText>
           </w:r>
           <w:r>
             <w:fldChar w:fldCharType="separate"/>
           </w:r>
           <w:r>
-            <w:t>2</w:t>
+            <w:t>6</w:t>
           </w:r>
           <w:r>
             <w:fldChar w:fldCharType="end"/>
@@ -3496,7 +3540,7 @@
               <w:bCs/>
               <w:lang w:val="zh-CN"/>
             </w:rPr>
-            <w:instrText xml:space="preserve"> HYPERLINK \l _Toc11940 </w:instrText>
+            <w:instrText xml:space="preserve"> HYPERLINK \l _Toc16115 </w:instrText>
           </w:r>
           <w:r>
             <w:rPr>
@@ -3525,13 +3569,13 @@
             <w:fldChar w:fldCharType="begin"/>
           </w:r>
           <w:r>
-            <w:instrText xml:space="preserve"> PAGEREF _Toc11940 \h </w:instrText>
+            <w:instrText xml:space="preserve"> PAGEREF _Toc16115 \h </w:instrText>
           </w:r>
           <w:r>
             <w:fldChar w:fldCharType="separate"/>
           </w:r>
           <w:r>
-            <w:t>2</w:t>
+            <w:t>6</w:t>
           </w:r>
           <w:r>
             <w:fldChar w:fldCharType="end"/>
@@ -3563,7 +3607,7 @@
               <w:bCs/>
               <w:lang w:val="zh-CN"/>
             </w:rPr>
-            <w:instrText xml:space="preserve"> HYPERLINK \l _Toc20041 </w:instrText>
+            <w:instrText xml:space="preserve"> HYPERLINK \l _Toc27008 </w:instrText>
           </w:r>
           <w:r>
             <w:rPr>
@@ -3592,13 +3636,13 @@
             <w:fldChar w:fldCharType="begin"/>
           </w:r>
           <w:r>
-            <w:instrText xml:space="preserve"> PAGEREF _Toc20041 \h </w:instrText>
+            <w:instrText xml:space="preserve"> PAGEREF _Toc27008 \h </w:instrText>
           </w:r>
           <w:r>
             <w:fldChar w:fldCharType="separate"/>
           </w:r>
           <w:r>
-            <w:t>2</w:t>
+            <w:t>6</w:t>
           </w:r>
           <w:r>
             <w:fldChar w:fldCharType="end"/>
@@ -3630,7 +3674,7 @@
               <w:bCs/>
               <w:lang w:val="zh-CN"/>
             </w:rPr>
-            <w:instrText xml:space="preserve"> HYPERLINK \l _Toc25342 </w:instrText>
+            <w:instrText xml:space="preserve"> HYPERLINK \l _Toc2890 </w:instrText>
           </w:r>
           <w:r>
             <w:rPr>
@@ -3659,13 +3703,13 @@
             <w:fldChar w:fldCharType="begin"/>
           </w:r>
           <w:r>
-            <w:instrText xml:space="preserve"> PAGEREF _Toc25342 \h </w:instrText>
+            <w:instrText xml:space="preserve"> PAGEREF _Toc2890 \h </w:instrText>
           </w:r>
           <w:r>
             <w:fldChar w:fldCharType="separate"/>
           </w:r>
           <w:r>
-            <w:t>2</w:t>
+            <w:t>6</w:t>
           </w:r>
           <w:r>
             <w:fldChar w:fldCharType="end"/>
@@ -3697,7 +3741,7 @@
               <w:bCs/>
               <w:lang w:val="zh-CN"/>
             </w:rPr>
-            <w:instrText xml:space="preserve"> HYPERLINK \l _Toc32359 </w:instrText>
+            <w:instrText xml:space="preserve"> HYPERLINK \l _Toc31879 </w:instrText>
           </w:r>
           <w:r>
             <w:rPr>
@@ -3726,13 +3770,13 @@
             <w:fldChar w:fldCharType="begin"/>
           </w:r>
           <w:r>
-            <w:instrText xml:space="preserve"> PAGEREF _Toc32359 \h </w:instrText>
+            <w:instrText xml:space="preserve"> PAGEREF _Toc31879 \h </w:instrText>
           </w:r>
           <w:r>
             <w:fldChar w:fldCharType="separate"/>
           </w:r>
           <w:r>
-            <w:t>3</w:t>
+            <w:t>7</w:t>
           </w:r>
           <w:r>
             <w:fldChar w:fldCharType="end"/>
@@ -3764,7 +3808,7 @@
               <w:bCs/>
               <w:lang w:val="zh-CN"/>
             </w:rPr>
-            <w:instrText xml:space="preserve"> HYPERLINK \l _Toc16960 </w:instrText>
+            <w:instrText xml:space="preserve"> HYPERLINK \l _Toc13363 </w:instrText>
           </w:r>
           <w:r>
             <w:rPr>
@@ -3793,13 +3837,13 @@
             <w:fldChar w:fldCharType="begin"/>
           </w:r>
           <w:r>
-            <w:instrText xml:space="preserve"> PAGEREF _Toc16960 \h </w:instrText>
+            <w:instrText xml:space="preserve"> PAGEREF _Toc13363 \h </w:instrText>
           </w:r>
           <w:r>
             <w:fldChar w:fldCharType="separate"/>
           </w:r>
           <w:r>
-            <w:t>3</w:t>
+            <w:t>7</w:t>
           </w:r>
           <w:r>
             <w:fldChar w:fldCharType="end"/>
@@ -3831,7 +3875,7 @@
               <w:bCs/>
               <w:lang w:val="zh-CN"/>
             </w:rPr>
-            <w:instrText xml:space="preserve"> HYPERLINK \l _Toc3175 </w:instrText>
+            <w:instrText xml:space="preserve"> HYPERLINK \l _Toc32119 </w:instrText>
           </w:r>
           <w:r>
             <w:rPr>
@@ -3860,13 +3904,13 @@
             <w:fldChar w:fldCharType="begin"/>
           </w:r>
           <w:r>
-            <w:instrText xml:space="preserve"> PAGEREF _Toc3175 \h </w:instrText>
+            <w:instrText xml:space="preserve"> PAGEREF _Toc32119 \h </w:instrText>
           </w:r>
           <w:r>
             <w:fldChar w:fldCharType="separate"/>
           </w:r>
           <w:r>
-            <w:t>3</w:t>
+            <w:t>7</w:t>
           </w:r>
           <w:r>
             <w:fldChar w:fldCharType="end"/>
@@ -3898,7 +3942,7 @@
               <w:bCs/>
               <w:lang w:val="zh-CN"/>
             </w:rPr>
-            <w:instrText xml:space="preserve"> HYPERLINK \l _Toc9487 </w:instrText>
+            <w:instrText xml:space="preserve"> HYPERLINK \l _Toc22908 </w:instrText>
           </w:r>
           <w:r>
             <w:rPr>
@@ -3927,13 +3971,13 @@
             <w:fldChar w:fldCharType="begin"/>
           </w:r>
           <w:r>
-            <w:instrText xml:space="preserve"> PAGEREF _Toc9487 \h </w:instrText>
+            <w:instrText xml:space="preserve"> PAGEREF _Toc22908 \h </w:instrText>
           </w:r>
           <w:r>
             <w:fldChar w:fldCharType="separate"/>
           </w:r>
           <w:r>
-            <w:t>3</w:t>
+            <w:t>7</w:t>
           </w:r>
           <w:r>
             <w:fldChar w:fldCharType="end"/>
@@ -3965,7 +4009,7 @@
               <w:bCs/>
               <w:lang w:val="zh-CN"/>
             </w:rPr>
-            <w:instrText xml:space="preserve"> HYPERLINK \l _Toc3370 </w:instrText>
+            <w:instrText xml:space="preserve"> HYPERLINK \l _Toc17387 </w:instrText>
           </w:r>
           <w:r>
             <w:rPr>
@@ -3994,13 +4038,13 @@
             <w:fldChar w:fldCharType="begin"/>
           </w:r>
           <w:r>
-            <w:instrText xml:space="preserve"> PAGEREF _Toc3370 \h </w:instrText>
+            <w:instrText xml:space="preserve"> PAGEREF _Toc17387 \h </w:instrText>
           </w:r>
           <w:r>
             <w:fldChar w:fldCharType="separate"/>
           </w:r>
           <w:r>
-            <w:t>3</w:t>
+            <w:t>7</w:t>
           </w:r>
           <w:r>
             <w:fldChar w:fldCharType="end"/>
@@ -4032,7 +4076,7 @@
               <w:bCs/>
               <w:lang w:val="zh-CN"/>
             </w:rPr>
-            <w:instrText xml:space="preserve"> HYPERLINK \l _Toc14419 </w:instrText>
+            <w:instrText xml:space="preserve"> HYPERLINK \l _Toc22358 </w:instrText>
           </w:r>
           <w:r>
             <w:rPr>
@@ -4061,13 +4105,13 @@
             <w:fldChar w:fldCharType="begin"/>
           </w:r>
           <w:r>
-            <w:instrText xml:space="preserve"> PAGEREF _Toc14419 \h </w:instrText>
+            <w:instrText xml:space="preserve"> PAGEREF _Toc22358 \h </w:instrText>
           </w:r>
           <w:r>
             <w:fldChar w:fldCharType="separate"/>
           </w:r>
           <w:r>
-            <w:t>3</w:t>
+            <w:t>7</w:t>
           </w:r>
           <w:r>
             <w:fldChar w:fldCharType="end"/>
@@ -4099,7 +4143,7 @@
               <w:bCs/>
               <w:lang w:val="zh-CN"/>
             </w:rPr>
-            <w:instrText xml:space="preserve"> HYPERLINK \l _Toc24415 </w:instrText>
+            <w:instrText xml:space="preserve"> HYPERLINK \l _Toc31330 </w:instrText>
           </w:r>
           <w:r>
             <w:rPr>
@@ -4128,13 +4172,13 @@
             <w:fldChar w:fldCharType="begin"/>
           </w:r>
           <w:r>
-            <w:instrText xml:space="preserve"> PAGEREF _Toc24415 \h </w:instrText>
+            <w:instrText xml:space="preserve"> PAGEREF _Toc31330 \h </w:instrText>
           </w:r>
           <w:r>
             <w:fldChar w:fldCharType="separate"/>
           </w:r>
           <w:r>
-            <w:t>3</w:t>
+            <w:t>7</w:t>
           </w:r>
           <w:r>
             <w:fldChar w:fldCharType="end"/>
@@ -4166,7 +4210,7 @@
               <w:bCs/>
               <w:lang w:val="zh-CN"/>
             </w:rPr>
-            <w:instrText xml:space="preserve"> HYPERLINK \l _Toc14292 </w:instrText>
+            <w:instrText xml:space="preserve"> HYPERLINK \l _Toc14601 </w:instrText>
           </w:r>
           <w:r>
             <w:rPr>
@@ -4195,13 +4239,13 @@
             <w:fldChar w:fldCharType="begin"/>
           </w:r>
           <w:r>
-            <w:instrText xml:space="preserve"> PAGEREF _Toc14292 \h </w:instrText>
+            <w:instrText xml:space="preserve"> PAGEREF _Toc14601 \h </w:instrText>
           </w:r>
           <w:r>
             <w:fldChar w:fldCharType="separate"/>
           </w:r>
           <w:r>
-            <w:t>3</w:t>
+            <w:t>7</w:t>
           </w:r>
           <w:r>
             <w:fldChar w:fldCharType="end"/>
@@ -4233,7 +4277,7 @@
               <w:bCs/>
               <w:lang w:val="zh-CN"/>
             </w:rPr>
-            <w:instrText xml:space="preserve"> HYPERLINK \l _Toc12316 </w:instrText>
+            <w:instrText xml:space="preserve"> HYPERLINK \l _Toc1697 </w:instrText>
           </w:r>
           <w:r>
             <w:rPr>
@@ -4262,13 +4306,13 @@
             <w:fldChar w:fldCharType="begin"/>
           </w:r>
           <w:r>
-            <w:instrText xml:space="preserve"> PAGEREF _Toc12316 \h </w:instrText>
+            <w:instrText xml:space="preserve"> PAGEREF _Toc1697 \h </w:instrText>
           </w:r>
           <w:r>
             <w:fldChar w:fldCharType="separate"/>
           </w:r>
           <w:r>
-            <w:t>3</w:t>
+            <w:t>7</w:t>
           </w:r>
           <w:r>
             <w:fldChar w:fldCharType="end"/>
@@ -4300,7 +4344,7 @@
               <w:bCs/>
               <w:lang w:val="zh-CN"/>
             </w:rPr>
-            <w:instrText xml:space="preserve"> HYPERLINK \l _Toc17148 </w:instrText>
+            <w:instrText xml:space="preserve"> HYPERLINK \l _Toc15967 </w:instrText>
           </w:r>
           <w:r>
             <w:rPr>
@@ -4329,13 +4373,13 @@
             <w:fldChar w:fldCharType="begin"/>
           </w:r>
           <w:r>
-            <w:instrText xml:space="preserve"> PAGEREF _Toc17148 \h </w:instrText>
+            <w:instrText xml:space="preserve"> PAGEREF _Toc15967 \h </w:instrText>
           </w:r>
           <w:r>
             <w:fldChar w:fldCharType="separate"/>
           </w:r>
           <w:r>
-            <w:t>3</w:t>
+            <w:t>7</w:t>
           </w:r>
           <w:r>
             <w:fldChar w:fldCharType="end"/>
@@ -4367,7 +4411,7 @@
               <w:bCs/>
               <w:lang w:val="zh-CN"/>
             </w:rPr>
-            <w:instrText xml:space="preserve"> HYPERLINK \l _Toc21800 </w:instrText>
+            <w:instrText xml:space="preserve"> HYPERLINK \l _Toc15871 </w:instrText>
           </w:r>
           <w:r>
             <w:rPr>
@@ -4396,13 +4440,13 @@
             <w:fldChar w:fldCharType="begin"/>
           </w:r>
           <w:r>
-            <w:instrText xml:space="preserve"> PAGEREF _Toc21800 \h </w:instrText>
+            <w:instrText xml:space="preserve"> PAGEREF _Toc15871 \h </w:instrText>
           </w:r>
           <w:r>
             <w:fldChar w:fldCharType="separate"/>
           </w:r>
           <w:r>
-            <w:t>3</w:t>
+            <w:t>7</w:t>
           </w:r>
           <w:r>
             <w:fldChar w:fldCharType="end"/>
@@ -4434,7 +4478,7 @@
               <w:bCs/>
               <w:lang w:val="zh-CN"/>
             </w:rPr>
-            <w:instrText xml:space="preserve"> HYPERLINK \l _Toc17519 </w:instrText>
+            <w:instrText xml:space="preserve"> HYPERLINK \l _Toc28995 </w:instrText>
           </w:r>
           <w:r>
             <w:rPr>
@@ -4463,13 +4507,13 @@
             <w:fldChar w:fldCharType="begin"/>
           </w:r>
           <w:r>
-            <w:instrText xml:space="preserve"> PAGEREF _Toc17519 \h </w:instrText>
+            <w:instrText xml:space="preserve"> PAGEREF _Toc28995 \h </w:instrText>
           </w:r>
           <w:r>
             <w:fldChar w:fldCharType="separate"/>
           </w:r>
           <w:r>
-            <w:t>3</w:t>
+            <w:t>7</w:t>
           </w:r>
           <w:r>
             <w:fldChar w:fldCharType="end"/>
@@ -4501,7 +4545,7 @@
               <w:bCs/>
               <w:lang w:val="zh-CN"/>
             </w:rPr>
-            <w:instrText xml:space="preserve"> HYPERLINK \l _Toc12964 </w:instrText>
+            <w:instrText xml:space="preserve"> HYPERLINK \l _Toc3327 </w:instrText>
           </w:r>
           <w:r>
             <w:rPr>
@@ -4530,13 +4574,13 @@
             <w:fldChar w:fldCharType="begin"/>
           </w:r>
           <w:r>
-            <w:instrText xml:space="preserve"> PAGEREF _Toc12964 \h </w:instrText>
+            <w:instrText xml:space="preserve"> PAGEREF _Toc3327 \h </w:instrText>
           </w:r>
           <w:r>
             <w:fldChar w:fldCharType="separate"/>
           </w:r>
           <w:r>
-            <w:t>3</w:t>
+            <w:t>7</w:t>
           </w:r>
           <w:r>
             <w:fldChar w:fldCharType="end"/>
@@ -4568,7 +4612,7 @@
               <w:bCs/>
               <w:lang w:val="zh-CN"/>
             </w:rPr>
-            <w:instrText xml:space="preserve"> HYPERLINK \l _Toc27544 </w:instrText>
+            <w:instrText xml:space="preserve"> HYPERLINK \l _Toc30047 </w:instrText>
           </w:r>
           <w:r>
             <w:rPr>
@@ -4597,13 +4641,13 @@
             <w:fldChar w:fldCharType="begin"/>
           </w:r>
           <w:r>
-            <w:instrText xml:space="preserve"> PAGEREF _Toc27544 \h </w:instrText>
+            <w:instrText xml:space="preserve"> PAGEREF _Toc30047 \h </w:instrText>
           </w:r>
           <w:r>
             <w:fldChar w:fldCharType="separate"/>
           </w:r>
           <w:r>
-            <w:t>3</w:t>
+            <w:t>7</w:t>
           </w:r>
           <w:r>
             <w:fldChar w:fldCharType="end"/>
@@ -4635,7 +4679,7 @@
               <w:bCs/>
               <w:lang w:val="zh-CN"/>
             </w:rPr>
-            <w:instrText xml:space="preserve"> HYPERLINK \l _Toc20214 </w:instrText>
+            <w:instrText xml:space="preserve"> HYPERLINK \l _Toc13556 </w:instrText>
           </w:r>
           <w:r>
             <w:rPr>
@@ -4664,13 +4708,13 @@
             <w:fldChar w:fldCharType="begin"/>
           </w:r>
           <w:r>
-            <w:instrText xml:space="preserve"> PAGEREF _Toc20214 \h </w:instrText>
+            <w:instrText xml:space="preserve"> PAGEREF _Toc13556 \h </w:instrText>
           </w:r>
           <w:r>
             <w:fldChar w:fldCharType="separate"/>
           </w:r>
           <w:r>
-            <w:t>4</w:t>
+            <w:t>8</w:t>
           </w:r>
           <w:r>
             <w:fldChar w:fldCharType="end"/>
@@ -4702,7 +4746,7 @@
               <w:bCs/>
               <w:lang w:val="zh-CN"/>
             </w:rPr>
-            <w:instrText xml:space="preserve"> HYPERLINK \l _Toc28505 </w:instrText>
+            <w:instrText xml:space="preserve"> HYPERLINK \l _Toc18889 </w:instrText>
           </w:r>
           <w:r>
             <w:rPr>
@@ -4731,13 +4775,13 @@
             <w:fldChar w:fldCharType="begin"/>
           </w:r>
           <w:r>
-            <w:instrText xml:space="preserve"> PAGEREF _Toc28505 \h </w:instrText>
+            <w:instrText xml:space="preserve"> PAGEREF _Toc18889 \h </w:instrText>
           </w:r>
           <w:r>
             <w:fldChar w:fldCharType="separate"/>
           </w:r>
           <w:r>
-            <w:t>4</w:t>
+            <w:t>8</w:t>
           </w:r>
           <w:r>
             <w:fldChar w:fldCharType="end"/>
@@ -4769,7 +4813,7 @@
               <w:bCs/>
               <w:lang w:val="zh-CN"/>
             </w:rPr>
-            <w:instrText xml:space="preserve"> HYPERLINK \l _Toc3882 </w:instrText>
+            <w:instrText xml:space="preserve"> HYPERLINK \l _Toc6013 </w:instrText>
           </w:r>
           <w:r>
             <w:rPr>
@@ -4798,13 +4842,13 @@
             <w:fldChar w:fldCharType="begin"/>
           </w:r>
           <w:r>
-            <w:instrText xml:space="preserve"> PAGEREF _Toc3882 \h </w:instrText>
+            <w:instrText xml:space="preserve"> PAGEREF _Toc6013 \h </w:instrText>
           </w:r>
           <w:r>
             <w:fldChar w:fldCharType="separate"/>
           </w:r>
           <w:r>
-            <w:t>4</w:t>
+            <w:t>8</w:t>
           </w:r>
           <w:r>
             <w:fldChar w:fldCharType="end"/>
@@ -4836,7 +4880,7 @@
               <w:bCs/>
               <w:lang w:val="zh-CN"/>
             </w:rPr>
-            <w:instrText xml:space="preserve"> HYPERLINK \l _Toc19326 </w:instrText>
+            <w:instrText xml:space="preserve"> HYPERLINK \l _Toc13566 </w:instrText>
           </w:r>
           <w:r>
             <w:rPr>
@@ -4865,13 +4909,13 @@
             <w:fldChar w:fldCharType="begin"/>
           </w:r>
           <w:r>
-            <w:instrText xml:space="preserve"> PAGEREF _Toc19326 \h </w:instrText>
+            <w:instrText xml:space="preserve"> PAGEREF _Toc13566 \h </w:instrText>
           </w:r>
           <w:r>
             <w:fldChar w:fldCharType="separate"/>
           </w:r>
           <w:r>
-            <w:t>4</w:t>
+            <w:t>8</w:t>
           </w:r>
           <w:r>
             <w:fldChar w:fldCharType="end"/>
@@ -4903,7 +4947,7 @@
               <w:bCs/>
               <w:lang w:val="zh-CN"/>
             </w:rPr>
-            <w:instrText xml:space="preserve"> HYPERLINK \l _Toc10010 </w:instrText>
+            <w:instrText xml:space="preserve"> HYPERLINK \l _Toc1812 </w:instrText>
           </w:r>
           <w:r>
             <w:rPr>
@@ -4932,13 +4976,13 @@
             <w:fldChar w:fldCharType="begin"/>
           </w:r>
           <w:r>
-            <w:instrText xml:space="preserve"> PAGEREF _Toc10010 \h </w:instrText>
+            <w:instrText xml:space="preserve"> PAGEREF _Toc1812 \h </w:instrText>
           </w:r>
           <w:r>
             <w:fldChar w:fldCharType="separate"/>
           </w:r>
           <w:r>
-            <w:t>4</w:t>
+            <w:t>8</w:t>
           </w:r>
           <w:r>
             <w:fldChar w:fldCharType="end"/>
@@ -4970,7 +5014,7 @@
               <w:bCs/>
               <w:lang w:val="zh-CN"/>
             </w:rPr>
-            <w:instrText xml:space="preserve"> HYPERLINK \l _Toc30384 </w:instrText>
+            <w:instrText xml:space="preserve"> HYPERLINK \l _Toc5557 </w:instrText>
           </w:r>
           <w:r>
             <w:rPr>
@@ -4999,13 +5043,13 @@
             <w:fldChar w:fldCharType="begin"/>
           </w:r>
           <w:r>
-            <w:instrText xml:space="preserve"> PAGEREF _Toc30384 \h </w:instrText>
+            <w:instrText xml:space="preserve"> PAGEREF _Toc5557 \h </w:instrText>
           </w:r>
           <w:r>
             <w:fldChar w:fldCharType="separate"/>
           </w:r>
           <w:r>
-            <w:t>4</w:t>
+            <w:t>8</w:t>
           </w:r>
           <w:r>
             <w:fldChar w:fldCharType="end"/>
@@ -5037,7 +5081,7 @@
               <w:bCs/>
               <w:lang w:val="zh-CN"/>
             </w:rPr>
-            <w:instrText xml:space="preserve"> HYPERLINK \l _Toc25631 </w:instrText>
+            <w:instrText xml:space="preserve"> HYPERLINK \l _Toc3349 </w:instrText>
           </w:r>
           <w:r>
             <w:rPr>
@@ -5066,13 +5110,13 @@
             <w:fldChar w:fldCharType="begin"/>
           </w:r>
           <w:r>
-            <w:instrText xml:space="preserve"> PAGEREF _Toc25631 \h </w:instrText>
+            <w:instrText xml:space="preserve"> PAGEREF _Toc3349 \h </w:instrText>
           </w:r>
           <w:r>
             <w:fldChar w:fldCharType="separate"/>
           </w:r>
           <w:r>
-            <w:t>4</w:t>
+            <w:t>8</w:t>
           </w:r>
           <w:r>
             <w:fldChar w:fldCharType="end"/>
@@ -5104,7 +5148,7 @@
               <w:bCs/>
               <w:lang w:val="zh-CN"/>
             </w:rPr>
-            <w:instrText xml:space="preserve"> HYPERLINK \l _Toc15597 </w:instrText>
+            <w:instrText xml:space="preserve"> HYPERLINK \l _Toc26455 </w:instrText>
           </w:r>
           <w:r>
             <w:rPr>
@@ -5133,13 +5177,13 @@
             <w:fldChar w:fldCharType="begin"/>
           </w:r>
           <w:r>
-            <w:instrText xml:space="preserve"> PAGEREF _Toc15597 \h </w:instrText>
+            <w:instrText xml:space="preserve"> PAGEREF _Toc26455 \h </w:instrText>
           </w:r>
           <w:r>
             <w:fldChar w:fldCharType="separate"/>
           </w:r>
           <w:r>
-            <w:t>4</w:t>
+            <w:t>8</w:t>
           </w:r>
           <w:r>
             <w:fldChar w:fldCharType="end"/>
@@ -5171,7 +5215,7 @@
               <w:bCs/>
               <w:lang w:val="zh-CN"/>
             </w:rPr>
-            <w:instrText xml:space="preserve"> HYPERLINK \l _Toc28195 </w:instrText>
+            <w:instrText xml:space="preserve"> HYPERLINK \l _Toc22750 </w:instrText>
           </w:r>
           <w:r>
             <w:rPr>
@@ -5200,13 +5244,13 @@
             <w:fldChar w:fldCharType="begin"/>
           </w:r>
           <w:r>
-            <w:instrText xml:space="preserve"> PAGEREF _Toc28195 \h </w:instrText>
+            <w:instrText xml:space="preserve"> PAGEREF _Toc22750 \h </w:instrText>
           </w:r>
           <w:r>
             <w:fldChar w:fldCharType="separate"/>
           </w:r>
           <w:r>
-            <w:t>4</w:t>
+            <w:t>8</w:t>
           </w:r>
           <w:r>
             <w:fldChar w:fldCharType="end"/>
@@ -5238,7 +5282,7 @@
               <w:bCs/>
               <w:lang w:val="zh-CN"/>
             </w:rPr>
-            <w:instrText xml:space="preserve"> HYPERLINK \l _Toc2770 </w:instrText>
+            <w:instrText xml:space="preserve"> HYPERLINK \l _Toc32535 </w:instrText>
           </w:r>
           <w:r>
             <w:rPr>
@@ -5267,13 +5311,13 @@
             <w:fldChar w:fldCharType="begin"/>
           </w:r>
           <w:r>
-            <w:instrText xml:space="preserve"> PAGEREF _Toc2770 \h </w:instrText>
+            <w:instrText xml:space="preserve"> PAGEREF _Toc32535 \h </w:instrText>
           </w:r>
           <w:r>
             <w:fldChar w:fldCharType="separate"/>
           </w:r>
           <w:r>
-            <w:t>4</w:t>
+            <w:t>8</w:t>
           </w:r>
           <w:r>
             <w:fldChar w:fldCharType="end"/>
@@ -5305,7 +5349,7 @@
               <w:bCs/>
               <w:lang w:val="zh-CN"/>
             </w:rPr>
-            <w:instrText xml:space="preserve"> HYPERLINK \l _Toc14910 </w:instrText>
+            <w:instrText xml:space="preserve"> HYPERLINK \l _Toc26864 </w:instrText>
           </w:r>
           <w:r>
             <w:rPr>
@@ -5340,13 +5384,13 @@
             <w:fldChar w:fldCharType="begin"/>
           </w:r>
           <w:r>
-            <w:instrText xml:space="preserve"> PAGEREF _Toc14910 \h </w:instrText>
+            <w:instrText xml:space="preserve"> PAGEREF _Toc26864 \h </w:instrText>
           </w:r>
           <w:r>
             <w:fldChar w:fldCharType="separate"/>
           </w:r>
           <w:r>
-            <w:t>4</w:t>
+            <w:t>8</w:t>
           </w:r>
           <w:r>
             <w:fldChar w:fldCharType="end"/>
@@ -5378,7 +5422,7 @@
               <w:bCs/>
               <w:lang w:val="zh-CN"/>
             </w:rPr>
-            <w:instrText xml:space="preserve"> HYPERLINK \l _Toc6210 </w:instrText>
+            <w:instrText xml:space="preserve"> HYPERLINK \l _Toc28425 </w:instrText>
           </w:r>
           <w:r>
             <w:rPr>
@@ -5407,13 +5451,13 @@
             <w:fldChar w:fldCharType="begin"/>
           </w:r>
           <w:r>
-            <w:instrText xml:space="preserve"> PAGEREF _Toc6210 \h </w:instrText>
+            <w:instrText xml:space="preserve"> PAGEREF _Toc28425 \h </w:instrText>
           </w:r>
           <w:r>
             <w:fldChar w:fldCharType="separate"/>
           </w:r>
           <w:r>
-            <w:t>4</w:t>
+            <w:t>8</w:t>
           </w:r>
           <w:r>
             <w:fldChar w:fldCharType="end"/>
@@ -5445,7 +5489,7 @@
               <w:bCs/>
               <w:lang w:val="zh-CN"/>
             </w:rPr>
-            <w:instrText xml:space="preserve"> HYPERLINK \l _Toc842 </w:instrText>
+            <w:instrText xml:space="preserve"> HYPERLINK \l _Toc17990 </w:instrText>
           </w:r>
           <w:r>
             <w:rPr>
@@ -5474,13 +5518,13 @@
             <w:fldChar w:fldCharType="begin"/>
           </w:r>
           <w:r>
-            <w:instrText xml:space="preserve"> PAGEREF _Toc842 \h </w:instrText>
+            <w:instrText xml:space="preserve"> PAGEREF _Toc17990 \h </w:instrText>
           </w:r>
           <w:r>
             <w:fldChar w:fldCharType="separate"/>
           </w:r>
           <w:r>
-            <w:t>5</w:t>
+            <w:t>9</w:t>
           </w:r>
           <w:r>
             <w:fldChar w:fldCharType="end"/>
@@ -5512,7 +5556,7 @@
               <w:bCs/>
               <w:lang w:val="zh-CN"/>
             </w:rPr>
-            <w:instrText xml:space="preserve"> HYPERLINK \l _Toc5418 </w:instrText>
+            <w:instrText xml:space="preserve"> HYPERLINK \l _Toc9891 </w:instrText>
           </w:r>
           <w:r>
             <w:rPr>
@@ -5541,13 +5585,13 @@
             <w:fldChar w:fldCharType="begin"/>
           </w:r>
           <w:r>
-            <w:instrText xml:space="preserve"> PAGEREF _Toc5418 \h </w:instrText>
+            <w:instrText xml:space="preserve"> PAGEREF _Toc9891 \h </w:instrText>
           </w:r>
           <w:r>
             <w:fldChar w:fldCharType="separate"/>
           </w:r>
           <w:r>
-            <w:t>5</w:t>
+            <w:t>9</w:t>
           </w:r>
           <w:r>
             <w:fldChar w:fldCharType="end"/>
@@ -5579,7 +5623,7 @@
               <w:bCs/>
               <w:lang w:val="zh-CN"/>
             </w:rPr>
-            <w:instrText xml:space="preserve"> HYPERLINK \l _Toc18 </w:instrText>
+            <w:instrText xml:space="preserve"> HYPERLINK \l _Toc11070 </w:instrText>
           </w:r>
           <w:r>
             <w:rPr>
@@ -5608,13 +5652,13 @@
             <w:fldChar w:fldCharType="begin"/>
           </w:r>
           <w:r>
-            <w:instrText xml:space="preserve"> PAGEREF _Toc18 \h </w:instrText>
+            <w:instrText xml:space="preserve"> PAGEREF _Toc11070 \h </w:instrText>
           </w:r>
           <w:r>
             <w:fldChar w:fldCharType="separate"/>
           </w:r>
           <w:r>
-            <w:t>5</w:t>
+            <w:t>9</w:t>
           </w:r>
           <w:r>
             <w:fldChar w:fldCharType="end"/>
@@ -5646,7 +5690,7 @@
               <w:bCs/>
               <w:lang w:val="zh-CN"/>
             </w:rPr>
-            <w:instrText xml:space="preserve"> HYPERLINK \l _Toc20846 </w:instrText>
+            <w:instrText xml:space="preserve"> HYPERLINK \l _Toc25738 </w:instrText>
           </w:r>
           <w:r>
             <w:rPr>
@@ -5675,13 +5719,13 @@
             <w:fldChar w:fldCharType="begin"/>
           </w:r>
           <w:r>
-            <w:instrText xml:space="preserve"> PAGEREF _Toc20846 \h </w:instrText>
+            <w:instrText xml:space="preserve"> PAGEREF _Toc25738 \h </w:instrText>
           </w:r>
           <w:r>
             <w:fldChar w:fldCharType="separate"/>
           </w:r>
           <w:r>
-            <w:t>5</w:t>
+            <w:t>9</w:t>
           </w:r>
           <w:r>
             <w:fldChar w:fldCharType="end"/>
@@ -5713,7 +5757,7 @@
               <w:bCs/>
               <w:lang w:val="zh-CN"/>
             </w:rPr>
-            <w:instrText xml:space="preserve"> HYPERLINK \l _Toc3085 </w:instrText>
+            <w:instrText xml:space="preserve"> HYPERLINK \l _Toc31417 </w:instrText>
           </w:r>
           <w:r>
             <w:rPr>
@@ -5742,13 +5786,13 @@
             <w:fldChar w:fldCharType="begin"/>
           </w:r>
           <w:r>
-            <w:instrText xml:space="preserve"> PAGEREF _Toc3085 \h </w:instrText>
+            <w:instrText xml:space="preserve"> PAGEREF _Toc31417 \h </w:instrText>
           </w:r>
           <w:r>
             <w:fldChar w:fldCharType="separate"/>
           </w:r>
           <w:r>
-            <w:t>5</w:t>
+            <w:t>9</w:t>
           </w:r>
           <w:r>
             <w:fldChar w:fldCharType="end"/>
@@ -5780,7 +5824,7 @@
               <w:bCs/>
               <w:lang w:val="zh-CN"/>
             </w:rPr>
-            <w:instrText xml:space="preserve"> HYPERLINK \l _Toc24906 </w:instrText>
+            <w:instrText xml:space="preserve"> HYPERLINK \l _Toc27558 </w:instrText>
           </w:r>
           <w:r>
             <w:rPr>
@@ -5809,13 +5853,13 @@
             <w:fldChar w:fldCharType="begin"/>
           </w:r>
           <w:r>
-            <w:instrText xml:space="preserve"> PAGEREF _Toc24906 \h </w:instrText>
+            <w:instrText xml:space="preserve"> PAGEREF _Toc27558 \h </w:instrText>
           </w:r>
           <w:r>
             <w:fldChar w:fldCharType="separate"/>
           </w:r>
           <w:r>
-            <w:t>5</w:t>
+            <w:t>9</w:t>
           </w:r>
           <w:r>
             <w:fldChar w:fldCharType="end"/>
@@ -5847,7 +5891,7 @@
               <w:bCs/>
               <w:lang w:val="zh-CN"/>
             </w:rPr>
-            <w:instrText xml:space="preserve"> HYPERLINK \l _Toc24249 </w:instrText>
+            <w:instrText xml:space="preserve"> HYPERLINK \l _Toc20838 </w:instrText>
           </w:r>
           <w:r>
             <w:rPr>
@@ -5876,13 +5920,13 @@
             <w:fldChar w:fldCharType="begin"/>
           </w:r>
           <w:r>
-            <w:instrText xml:space="preserve"> PAGEREF _Toc24249 \h </w:instrText>
+            <w:instrText xml:space="preserve"> PAGEREF _Toc20838 \h </w:instrText>
           </w:r>
           <w:r>
             <w:fldChar w:fldCharType="separate"/>
           </w:r>
           <w:r>
-            <w:t>5</w:t>
+            <w:t>9</w:t>
           </w:r>
           <w:r>
             <w:fldChar w:fldCharType="end"/>
@@ -5914,7 +5958,7 @@
               <w:bCs/>
               <w:lang w:val="zh-CN"/>
             </w:rPr>
-            <w:instrText xml:space="preserve"> HYPERLINK \l _Toc2472 </w:instrText>
+            <w:instrText xml:space="preserve"> HYPERLINK \l _Toc15807 </w:instrText>
           </w:r>
           <w:r>
             <w:rPr>
@@ -5943,13 +5987,13 @@
             <w:fldChar w:fldCharType="begin"/>
           </w:r>
           <w:r>
-            <w:instrText xml:space="preserve"> PAGEREF _Toc2472 \h </w:instrText>
+            <w:instrText xml:space="preserve"> PAGEREF _Toc15807 \h </w:instrText>
           </w:r>
           <w:r>
             <w:fldChar w:fldCharType="separate"/>
           </w:r>
           <w:r>
-            <w:t>5</w:t>
+            <w:t>9</w:t>
           </w:r>
           <w:r>
             <w:fldChar w:fldCharType="end"/>
@@ -5981,7 +6025,7 @@
               <w:bCs/>
               <w:lang w:val="zh-CN"/>
             </w:rPr>
-            <w:instrText xml:space="preserve"> HYPERLINK \l _Toc3865 </w:instrText>
+            <w:instrText xml:space="preserve"> HYPERLINK \l _Toc2651 </w:instrText>
           </w:r>
           <w:r>
             <w:rPr>
@@ -6010,13 +6054,13 @@
             <w:fldChar w:fldCharType="begin"/>
           </w:r>
           <w:r>
-            <w:instrText xml:space="preserve"> PAGEREF _Toc3865 \h </w:instrText>
+            <w:instrText xml:space="preserve"> PAGEREF _Toc2651 \h </w:instrText>
           </w:r>
           <w:r>
             <w:fldChar w:fldCharType="separate"/>
           </w:r>
           <w:r>
-            <w:t>5</w:t>
+            <w:t>9</w:t>
           </w:r>
           <w:r>
             <w:fldChar w:fldCharType="end"/>
@@ -6048,7 +6092,7 @@
               <w:bCs/>
               <w:lang w:val="zh-CN"/>
             </w:rPr>
-            <w:instrText xml:space="preserve"> HYPERLINK \l _Toc23610 </w:instrText>
+            <w:instrText xml:space="preserve"> HYPERLINK \l _Toc28735 </w:instrText>
           </w:r>
           <w:r>
             <w:rPr>
@@ -6077,13 +6121,13 @@
             <w:fldChar w:fldCharType="begin"/>
           </w:r>
           <w:r>
-            <w:instrText xml:space="preserve"> PAGEREF _Toc23610 \h </w:instrText>
+            <w:instrText xml:space="preserve"> PAGEREF _Toc28735 \h </w:instrText>
           </w:r>
           <w:r>
             <w:fldChar w:fldCharType="separate"/>
           </w:r>
           <w:r>
-            <w:t>5</w:t>
+            <w:t>9</w:t>
           </w:r>
           <w:r>
             <w:fldChar w:fldCharType="end"/>
@@ -6115,7 +6159,7 @@
               <w:bCs/>
               <w:lang w:val="zh-CN"/>
             </w:rPr>
-            <w:instrText xml:space="preserve"> HYPERLINK \l _Toc19431 </w:instrText>
+            <w:instrText xml:space="preserve"> HYPERLINK \l _Toc6495 </w:instrText>
           </w:r>
           <w:r>
             <w:rPr>
@@ -6144,13 +6188,13 @@
             <w:fldChar w:fldCharType="begin"/>
           </w:r>
           <w:r>
-            <w:instrText xml:space="preserve"> PAGEREF _Toc19431 \h </w:instrText>
+            <w:instrText xml:space="preserve"> PAGEREF _Toc6495 \h </w:instrText>
           </w:r>
           <w:r>
             <w:fldChar w:fldCharType="separate"/>
           </w:r>
           <w:r>
-            <w:t>5</w:t>
+            <w:t>9</w:t>
           </w:r>
           <w:r>
             <w:fldChar w:fldCharType="end"/>
@@ -6182,7 +6226,7 @@
               <w:bCs/>
               <w:lang w:val="zh-CN"/>
             </w:rPr>
-            <w:instrText xml:space="preserve"> HYPERLINK \l _Toc26975 </w:instrText>
+            <w:instrText xml:space="preserve"> HYPERLINK \l _Toc5066 </w:instrText>
           </w:r>
           <w:r>
             <w:rPr>
@@ -6211,13 +6255,13 @@
             <w:fldChar w:fldCharType="begin"/>
           </w:r>
           <w:r>
-            <w:instrText xml:space="preserve"> PAGEREF _Toc26975 \h </w:instrText>
+            <w:instrText xml:space="preserve"> PAGEREF _Toc5066 \h </w:instrText>
           </w:r>
           <w:r>
             <w:fldChar w:fldCharType="separate"/>
           </w:r>
           <w:r>
-            <w:t>6</w:t>
+            <w:t>10</w:t>
           </w:r>
           <w:r>
             <w:fldChar w:fldCharType="end"/>
@@ -6249,7 +6293,7 @@
               <w:bCs/>
               <w:lang w:val="zh-CN"/>
             </w:rPr>
-            <w:instrText xml:space="preserve"> HYPERLINK \l _Toc13933 </w:instrText>
+            <w:instrText xml:space="preserve"> HYPERLINK \l _Toc28819 </w:instrText>
           </w:r>
           <w:r>
             <w:rPr>
@@ -6278,13 +6322,13 @@
             <w:fldChar w:fldCharType="begin"/>
           </w:r>
           <w:r>
-            <w:instrText xml:space="preserve"> PAGEREF _Toc13933 \h </w:instrText>
+            <w:instrText xml:space="preserve"> PAGEREF _Toc28819 \h </w:instrText>
           </w:r>
           <w:r>
             <w:fldChar w:fldCharType="separate"/>
           </w:r>
           <w:r>
-            <w:t>6</w:t>
+            <w:t>10</w:t>
           </w:r>
           <w:r>
             <w:fldChar w:fldCharType="end"/>
@@ -6316,7 +6360,7 @@
               <w:bCs/>
               <w:lang w:val="zh-CN"/>
             </w:rPr>
-            <w:instrText xml:space="preserve"> HYPERLINK \l _Toc24080 </w:instrText>
+            <w:instrText xml:space="preserve"> HYPERLINK \l _Toc11723 </w:instrText>
           </w:r>
           <w:r>
             <w:rPr>
@@ -6345,13 +6389,13 @@
             <w:fldChar w:fldCharType="begin"/>
           </w:r>
           <w:r>
-            <w:instrText xml:space="preserve"> PAGEREF _Toc24080 \h </w:instrText>
+            <w:instrText xml:space="preserve"> PAGEREF _Toc11723 \h </w:instrText>
           </w:r>
           <w:r>
             <w:fldChar w:fldCharType="separate"/>
           </w:r>
           <w:r>
-            <w:t>6</w:t>
+            <w:t>10</w:t>
           </w:r>
           <w:r>
             <w:fldChar w:fldCharType="end"/>
@@ -6383,7 +6427,7 @@
               <w:bCs/>
               <w:lang w:val="zh-CN"/>
             </w:rPr>
-            <w:instrText xml:space="preserve"> HYPERLINK \l _Toc32046 </w:instrText>
+            <w:instrText xml:space="preserve"> HYPERLINK \l _Toc5213 </w:instrText>
           </w:r>
           <w:r>
             <w:rPr>
@@ -6411,13 +6455,13 @@
             <w:fldChar w:fldCharType="begin"/>
           </w:r>
           <w:r>
-            <w:instrText xml:space="preserve"> PAGEREF _Toc32046 \h </w:instrText>
+            <w:instrText xml:space="preserve"> PAGEREF _Toc5213 \h </w:instrText>
           </w:r>
           <w:r>
             <w:fldChar w:fldCharType="separate"/>
           </w:r>
           <w:r>
-            <w:t>6</w:t>
+            <w:t>10</w:t>
           </w:r>
           <w:r>
             <w:fldChar w:fldCharType="end"/>
@@ -6449,7 +6493,7 @@
               <w:bCs/>
               <w:lang w:val="zh-CN"/>
             </w:rPr>
-            <w:instrText xml:space="preserve"> HYPERLINK \l _Toc22131 </w:instrText>
+            <w:instrText xml:space="preserve"> HYPERLINK \l _Toc31524 </w:instrText>
           </w:r>
           <w:r>
             <w:rPr>
@@ -6471,13 +6515,13 @@
             <w:fldChar w:fldCharType="begin"/>
           </w:r>
           <w:r>
-            <w:instrText xml:space="preserve"> PAGEREF _Toc22131 \h </w:instrText>
+            <w:instrText xml:space="preserve"> PAGEREF _Toc31524 \h </w:instrText>
           </w:r>
           <w:r>
             <w:fldChar w:fldCharType="separate"/>
           </w:r>
           <w:r>
-            <w:t>7</w:t>
+            <w:t>11</w:t>
           </w:r>
           <w:r>
             <w:fldChar w:fldCharType="end"/>
@@ -6509,7 +6553,7 @@
               <w:bCs/>
               <w:lang w:val="zh-CN"/>
             </w:rPr>
-            <w:instrText xml:space="preserve"> HYPERLINK \l _Toc31933 </w:instrText>
+            <w:instrText xml:space="preserve"> HYPERLINK \l _Toc22473 </w:instrText>
           </w:r>
           <w:r>
             <w:rPr>
@@ -6540,13 +6584,13 @@
             <w:fldChar w:fldCharType="begin"/>
           </w:r>
           <w:r>
-            <w:instrText xml:space="preserve"> PAGEREF _Toc31933 \h </w:instrText>
+            <w:instrText xml:space="preserve"> PAGEREF _Toc22473 \h </w:instrText>
           </w:r>
           <w:r>
             <w:fldChar w:fldCharType="separate"/>
           </w:r>
           <w:r>
-            <w:t>10</w:t>
+            <w:t>14</w:t>
           </w:r>
           <w:r>
             <w:fldChar w:fldCharType="end"/>
@@ -6578,7 +6622,7 @@
               <w:bCs/>
               <w:lang w:val="zh-CN"/>
             </w:rPr>
-            <w:instrText xml:space="preserve"> HYPERLINK \l _Toc12737 </w:instrText>
+            <w:instrText xml:space="preserve"> HYPERLINK \l _Toc11681 </w:instrText>
           </w:r>
           <w:r>
             <w:rPr>
@@ -6601,13 +6645,13 @@
             <w:fldChar w:fldCharType="begin"/>
           </w:r>
           <w:r>
-            <w:instrText xml:space="preserve"> PAGEREF _Toc12737 \h </w:instrText>
+            <w:instrText xml:space="preserve"> PAGEREF _Toc11681 \h </w:instrText>
           </w:r>
           <w:r>
             <w:fldChar w:fldCharType="separate"/>
           </w:r>
           <w:r>
-            <w:t>11</w:t>
+            <w:t>15</w:t>
           </w:r>
           <w:r>
             <w:fldChar w:fldCharType="end"/>
@@ -6622,6 +6666,7 @@
         </w:p>
         <w:p>
           <w:pPr>
+            <w:pStyle w:val="74"/>
             <w:snapToGrid w:val="0"/>
             <w:spacing w:before="480" w:after="360" w:line="240" w:lineRule="auto"/>
             <w:jc w:val="center"/>
@@ -6651,9 +6696,9 @@
       <w:pPr>
         <w:pStyle w:val="2"/>
       </w:pPr>
-      <w:bookmarkStart w:id="26" w:name="_Toc98252767"/>
-      <w:bookmarkStart w:id="27" w:name="_Toc1760"/>
-      <w:bookmarkStart w:id="28" w:name="_Toc97661582"/>
+      <w:bookmarkStart w:id="26" w:name="_Toc97661582"/>
+      <w:bookmarkStart w:id="27" w:name="_Toc98252767"/>
+      <w:bookmarkStart w:id="28" w:name="_Toc28955"/>
       <w:r>
         <w:rPr>
           <w:rFonts w:hint="eastAsia"/>
@@ -6673,8 +6718,8 @@
         </w:numPr>
       </w:pPr>
       <w:bookmarkStart w:id="29" w:name="_Toc97661583"/>
-      <w:bookmarkStart w:id="30" w:name="_Toc23200"/>
-      <w:bookmarkStart w:id="31" w:name="_Toc98252768"/>
+      <w:bookmarkStart w:id="30" w:name="_Toc98252768"/>
+      <w:bookmarkStart w:id="31" w:name="_Toc1435"/>
       <w:r>
         <w:rPr>
           <w:rFonts w:hint="eastAsia"/>
@@ -9281,9 +9326,9 @@
       <w:pPr>
         <w:pStyle w:val="4"/>
       </w:pPr>
-      <w:bookmarkStart w:id="32" w:name="_Toc1256"/>
-      <w:bookmarkStart w:id="33" w:name="_Toc98252769"/>
-      <w:bookmarkStart w:id="34" w:name="_Toc97661584"/>
+      <w:bookmarkStart w:id="32" w:name="_Toc98252769"/>
+      <w:bookmarkStart w:id="33" w:name="_Toc97661584"/>
+      <w:bookmarkStart w:id="34" w:name="_Toc15060"/>
       <w:r>
         <w:rPr>
           <w:rFonts w:hint="eastAsia"/>
@@ -10794,9 +10839,9 @@
       <w:pPr>
         <w:pStyle w:val="4"/>
       </w:pPr>
-      <w:bookmarkStart w:id="35" w:name="_Toc29092"/>
-      <w:bookmarkStart w:id="36" w:name="_Toc98252773"/>
-      <w:bookmarkStart w:id="37" w:name="_Toc97661588"/>
+      <w:bookmarkStart w:id="35" w:name="_Toc98252773"/>
+      <w:bookmarkStart w:id="36" w:name="_Toc97661588"/>
+      <w:bookmarkStart w:id="37" w:name="_Toc20391"/>
       <w:r>
         <w:rPr>
           <w:rFonts w:hint="eastAsia"/>
@@ -11117,6 +11162,7 @@
       <w:pPr>
         <w:pStyle w:val="3"/>
         <w:numPr>
+          <w:ilvl w:val="0"/>
           <w:numId w:val="0"/>
         </w:numPr>
         <w:ind w:firstLine="480" w:firstLineChars="0"/>
@@ -11424,16 +11470,7 @@
           <w:rFonts w:hint="eastAsia"/>
           <w:lang w:val="en-US" w:eastAsia="zh-CN"/>
         </w:rPr>
-        <w:t>为了验证提出的三维重建模型可应</w:t>
-      </w:r>
-      <w:bookmarkStart w:id="203" w:name="_GoBack"/>
-      <w:bookmarkEnd w:id="203"/>
-      <w:r>
-        <w:rPr>
-          <w:rFonts w:hint="eastAsia"/>
-          <w:lang w:val="en-US" w:eastAsia="zh-CN"/>
-        </w:rPr>
-        <w:t>用性，我们基于该模型设计了一个单视图三维重建软件，该软件可以将输入的图像进行规范裁剪加工，并重建为体素模型进行可视化交互。</w:t>
+        <w:t>为了验证提出的三维重建模型可应用性，我们基于该模型设计了一个单视图三维重建软件，该软件可以将输入的图像进行规范裁剪加工，并重建为体素模型进行可视化交互。</w:t>
       </w:r>
     </w:p>
     <w:p>
@@ -11460,7 +11497,7 @@
       </w:pPr>
       <w:bookmarkStart w:id="38" w:name="_Toc97661589"/>
       <w:bookmarkStart w:id="39" w:name="_Toc98252774"/>
-      <w:bookmarkStart w:id="40" w:name="_Toc5157"/>
+      <w:bookmarkStart w:id="40" w:name="_Toc3495"/>
       <w:r>
         <w:rPr>
           <w:rFonts w:hint="eastAsia"/>
@@ -11481,6 +11518,419 @@
       <w:pPr>
         <w:pStyle w:val="3"/>
         <w:ind w:firstLine="480"/>
+      </w:pPr>
+    </w:p>
+    <w:p>
+      <w:pPr>
+        <w:pStyle w:val="3"/>
+        <w:ind w:firstLine="480"/>
+        <w:rPr>
+          <w:rFonts w:hint="eastAsia"/>
+          <w:lang w:val="en-US" w:eastAsia="zh-CN"/>
+        </w:rPr>
+      </w:pPr>
+      <w:r>
+        <w:rPr>
+          <w:rFonts w:hint="eastAsia"/>
+          <w:lang w:val="en-US" w:eastAsia="zh-CN"/>
+        </w:rPr>
+        <w:t>本文的结构安排如下：</w:t>
+      </w:r>
+    </w:p>
+    <w:p>
+      <w:pPr>
+        <w:pStyle w:val="3"/>
+        <w:ind w:firstLine="480"/>
+        <w:rPr>
+          <w:rFonts w:hint="eastAsia"/>
+          <w:lang w:val="en-US" w:eastAsia="zh-CN"/>
+        </w:rPr>
+      </w:pPr>
+      <w:r>
+        <w:rPr>
+          <w:rFonts w:hint="eastAsia"/>
+          <w:lang w:val="en-US" w:eastAsia="zh-CN"/>
+        </w:rPr>
+        <w:t>第一章：绪论。本章节包括研究背景及意义，国内外研究现状，本文主要内容。研究背景及意义主要介绍了三维重建的定义和不同方法的三维重建，以及三维重建的实际应用领域，国内外研究现状总结了自2016年以来的先进工作及这些先进工作的方法，旨在让读者对整个领域的历年先进工作有个大致印象以区别本文的工作。本文主要内容详细描述了本文的工作要点，及创新点。</w:t>
+      </w:r>
+    </w:p>
+    <w:p>
+      <w:pPr>
+        <w:pStyle w:val="3"/>
+        <w:ind w:firstLine="480"/>
+        <w:rPr>
+          <w:rFonts w:hint="eastAsia"/>
+          <w:lang w:val="en-US" w:eastAsia="zh-CN"/>
+        </w:rPr>
+      </w:pPr>
+      <w:r>
+        <w:rPr>
+          <w:rFonts w:hint="eastAsia"/>
+          <w:lang w:val="en-US" w:eastAsia="zh-CN"/>
+        </w:rPr>
+        <w:t>第二章：深度学习相关理论基础。该章节不仅介绍了经典的深度学习相关网络，还紧跟最新技术，更加详细描述了视觉转换器（Vision Transformer</w:t>
+      </w:r>
+      <w:r>
+        <w:rPr>
+          <w:rFonts w:hint="eastAsia"/>
+          <w:vertAlign w:val="superscript"/>
+          <w:lang w:val="en-US" w:eastAsia="zh-CN"/>
+        </w:rPr>
+        <w:fldChar w:fldCharType="begin"/>
+      </w:r>
+      <w:r>
+        <w:rPr>
+          <w:rFonts w:hint="eastAsia"/>
+          <w:vertAlign w:val="superscript"/>
+          <w:lang w:val="en-US" w:eastAsia="zh-CN"/>
+        </w:rPr>
+        <w:instrText xml:space="preserve"> REF _Ref28144 \r \h </w:instrText>
+      </w:r>
+      <w:r>
+        <w:rPr>
+          <w:rFonts w:hint="eastAsia"/>
+          <w:vertAlign w:val="superscript"/>
+          <w:lang w:val="en-US" w:eastAsia="zh-CN"/>
+        </w:rPr>
+        <w:fldChar w:fldCharType="separate"/>
+      </w:r>
+      <w:r>
+        <w:rPr>
+          <w:rFonts w:hint="eastAsia"/>
+          <w:vertAlign w:val="superscript"/>
+          <w:lang w:val="en-US" w:eastAsia="zh-CN"/>
+        </w:rPr>
+        <w:t>[41]</w:t>
+      </w:r>
+      <w:r>
+        <w:rPr>
+          <w:rFonts w:hint="eastAsia"/>
+          <w:vertAlign w:val="superscript"/>
+          <w:lang w:val="en-US" w:eastAsia="zh-CN"/>
+        </w:rPr>
+        <w:fldChar w:fldCharType="end"/>
+      </w:r>
+      <w:r>
+        <w:rPr>
+          <w:rFonts w:hint="eastAsia"/>
+          <w:lang w:val="en-US" w:eastAsia="zh-CN"/>
+        </w:rPr>
+        <w:t>），选择性状态空间模型（Mamba</w:t>
+      </w:r>
+      <w:r>
+        <w:rPr>
+          <w:rFonts w:hint="eastAsia"/>
+          <w:vertAlign w:val="superscript"/>
+          <w:lang w:val="en-US" w:eastAsia="zh-CN"/>
+        </w:rPr>
+        <w:fldChar w:fldCharType="begin"/>
+      </w:r>
+      <w:r>
+        <w:rPr>
+          <w:rFonts w:hint="eastAsia"/>
+          <w:vertAlign w:val="superscript"/>
+          <w:lang w:val="en-US" w:eastAsia="zh-CN"/>
+        </w:rPr>
+        <w:instrText xml:space="preserve"> REF _Ref24414 \r \h </w:instrText>
+      </w:r>
+      <w:r>
+        <w:rPr>
+          <w:rFonts w:hint="eastAsia"/>
+          <w:vertAlign w:val="superscript"/>
+          <w:lang w:val="en-US" w:eastAsia="zh-CN"/>
+        </w:rPr>
+        <w:fldChar w:fldCharType="separate"/>
+      </w:r>
+      <w:r>
+        <w:rPr>
+          <w:rFonts w:hint="eastAsia"/>
+          <w:vertAlign w:val="superscript"/>
+          <w:lang w:val="en-US" w:eastAsia="zh-CN"/>
+        </w:rPr>
+        <w:t>[46]</w:t>
+      </w:r>
+      <w:r>
+        <w:rPr>
+          <w:rFonts w:hint="eastAsia"/>
+          <w:vertAlign w:val="superscript"/>
+          <w:lang w:val="en-US" w:eastAsia="zh-CN"/>
+        </w:rPr>
+        <w:fldChar w:fldCharType="end"/>
+      </w:r>
+      <w:r>
+        <w:rPr>
+          <w:rFonts w:hint="eastAsia"/>
+          <w:lang w:val="en-US" w:eastAsia="zh-CN"/>
+        </w:rPr>
+        <w:t>）的相关理论及原理。同时介绍了不同的三维重建结果表达形式，以及相关数据集。</w:t>
+      </w:r>
+    </w:p>
+    <w:p>
+      <w:pPr>
+        <w:pStyle w:val="3"/>
+        <w:ind w:firstLine="480"/>
+        <w:rPr>
+          <w:rFonts w:hint="eastAsia" w:ascii="Times New Roman" w:hAnsi="Times New Roman"/>
+          <w:vertAlign w:val="baseline"/>
+          <w:lang w:val="en-US" w:eastAsia="zh-CN"/>
+        </w:rPr>
+      </w:pPr>
+      <w:r>
+        <w:rPr>
+          <w:rFonts w:hint="eastAsia"/>
+          <w:lang w:val="en-US" w:eastAsia="zh-CN"/>
+        </w:rPr>
+        <w:t>第三章：基于双注意力的体素重建算法研究。该章节详细描述了所提出的R3Davit</w:t>
+      </w:r>
+      <w:r>
+        <w:rPr>
+          <w:rFonts w:hint="eastAsia"/>
+          <w:vertAlign w:val="superscript"/>
+          <w:lang w:val="en-US" w:eastAsia="zh-CN"/>
+        </w:rPr>
+        <w:fldChar w:fldCharType="begin"/>
+      </w:r>
+      <w:r>
+        <w:rPr>
+          <w:rFonts w:hint="eastAsia"/>
+          <w:vertAlign w:val="superscript"/>
+          <w:lang w:val="en-US" w:eastAsia="zh-CN"/>
+        </w:rPr>
+        <w:instrText xml:space="preserve"> REF _Ref29166 \r \h </w:instrText>
+      </w:r>
+      <w:r>
+        <w:rPr>
+          <w:rFonts w:hint="eastAsia"/>
+          <w:vertAlign w:val="superscript"/>
+          <w:lang w:val="en-US" w:eastAsia="zh-CN"/>
+        </w:rPr>
+        <w:fldChar w:fldCharType="separate"/>
+      </w:r>
+      <w:r>
+        <w:rPr>
+          <w:rFonts w:hint="eastAsia"/>
+          <w:vertAlign w:val="superscript"/>
+          <w:lang w:val="en-US" w:eastAsia="zh-CN"/>
+        </w:rPr>
+        <w:t>[5]</w:t>
+      </w:r>
+      <w:r>
+        <w:rPr>
+          <w:rFonts w:hint="eastAsia"/>
+          <w:vertAlign w:val="superscript"/>
+          <w:lang w:val="en-US" w:eastAsia="zh-CN"/>
+        </w:rPr>
+        <w:fldChar w:fldCharType="end"/>
+      </w:r>
+      <w:r>
+        <w:rPr>
+          <w:rFonts w:hint="eastAsia"/>
+          <w:vertAlign w:val="baseline"/>
+          <w:lang w:val="en-US" w:eastAsia="zh-CN"/>
+        </w:rPr>
+        <w:t>整体架构及各个模块的实现细节，还介绍了使用的损失函数、数据集、评价指标等内容。最后我们展示了大量的实验及可视化比较，其中包括无背景的合成数据集</w:t>
+      </w:r>
+      <w:r>
+        <w:rPr>
+          <w:rFonts w:hint="eastAsia"/>
+          <w:lang w:val="en-US" w:eastAsia="zh-CN"/>
+        </w:rPr>
+        <w:t>ShapeNet</w:t>
+      </w:r>
+      <w:r>
+        <w:rPr>
+          <w:rFonts w:hint="eastAsia"/>
+          <w:vertAlign w:val="superscript"/>
+          <w:lang w:val="en-US" w:eastAsia="zh-CN"/>
+        </w:rPr>
+        <w:fldChar w:fldCharType="begin"/>
+      </w:r>
+      <w:r>
+        <w:rPr>
+          <w:rFonts w:hint="eastAsia"/>
+          <w:vertAlign w:val="superscript"/>
+          <w:lang w:val="en-US" w:eastAsia="zh-CN"/>
+        </w:rPr>
+        <w:instrText xml:space="preserve"> REF _Ref28020 \r \h </w:instrText>
+      </w:r>
+      <w:r>
+        <w:rPr>
+          <w:rFonts w:hint="eastAsia"/>
+          <w:vertAlign w:val="superscript"/>
+          <w:lang w:val="en-US" w:eastAsia="zh-CN"/>
+        </w:rPr>
+        <w:fldChar w:fldCharType="separate"/>
+      </w:r>
+      <w:r>
+        <w:rPr>
+          <w:rFonts w:hint="eastAsia"/>
+          <w:vertAlign w:val="superscript"/>
+          <w:lang w:val="en-US" w:eastAsia="zh-CN"/>
+        </w:rPr>
+        <w:t>[3]</w:t>
+      </w:r>
+      <w:r>
+        <w:rPr>
+          <w:rFonts w:hint="eastAsia"/>
+          <w:vertAlign w:val="superscript"/>
+          <w:lang w:val="en-US" w:eastAsia="zh-CN"/>
+        </w:rPr>
+        <w:fldChar w:fldCharType="end"/>
+      </w:r>
+      <w:r>
+        <w:rPr>
+          <w:rFonts w:hint="eastAsia"/>
+          <w:vertAlign w:val="baseline"/>
+          <w:lang w:val="en-US" w:eastAsia="zh-CN"/>
+        </w:rPr>
+        <w:t>，具有随机背景的合成数据集</w:t>
+      </w:r>
+      <w:r>
+        <w:rPr>
+          <w:rFonts w:hint="eastAsia"/>
+          <w:lang w:val="en-US" w:eastAsia="zh-CN"/>
+        </w:rPr>
+        <w:t>ShapeNetRFC，具有复杂背景的真实数据集</w:t>
+      </w:r>
+      <w:r>
+        <w:rPr>
+          <w:rFonts w:hint="eastAsia" w:ascii="Times New Roman" w:hAnsi="Times New Roman"/>
+          <w:lang w:val="en-US" w:eastAsia="zh-CN"/>
+        </w:rPr>
+        <w:t>Pix3D</w:t>
+      </w:r>
+      <w:r>
+        <w:rPr>
+          <w:rFonts w:hint="eastAsia" w:ascii="Times New Roman" w:hAnsi="Times New Roman"/>
+          <w:vertAlign w:val="superscript"/>
+          <w:lang w:val="en-US" w:eastAsia="zh-CN"/>
+        </w:rPr>
+        <w:fldChar w:fldCharType="begin"/>
+      </w:r>
+      <w:r>
+        <w:rPr>
+          <w:rFonts w:hint="eastAsia" w:ascii="Times New Roman" w:hAnsi="Times New Roman"/>
+          <w:vertAlign w:val="superscript"/>
+          <w:lang w:val="en-US" w:eastAsia="zh-CN"/>
+        </w:rPr>
+        <w:instrText xml:space="preserve"> REF _Ref28265 \r \h </w:instrText>
+      </w:r>
+      <w:r>
+        <w:rPr>
+          <w:rFonts w:hint="eastAsia" w:ascii="Times New Roman" w:hAnsi="Times New Roman"/>
+          <w:vertAlign w:val="superscript"/>
+          <w:lang w:val="en-US" w:eastAsia="zh-CN"/>
+        </w:rPr>
+        <w:fldChar w:fldCharType="separate"/>
+      </w:r>
+      <w:r>
+        <w:rPr>
+          <w:rFonts w:hint="eastAsia" w:ascii="Times New Roman" w:hAnsi="Times New Roman"/>
+          <w:vertAlign w:val="superscript"/>
+          <w:lang w:val="en-US" w:eastAsia="zh-CN"/>
+        </w:rPr>
+        <w:t>[4]</w:t>
+      </w:r>
+      <w:r>
+        <w:rPr>
+          <w:rFonts w:hint="eastAsia" w:ascii="Times New Roman" w:hAnsi="Times New Roman"/>
+          <w:vertAlign w:val="superscript"/>
+          <w:lang w:val="en-US" w:eastAsia="zh-CN"/>
+        </w:rPr>
+        <w:fldChar w:fldCharType="end"/>
+      </w:r>
+      <w:r>
+        <w:rPr>
+          <w:rFonts w:hint="eastAsia" w:ascii="Times New Roman" w:hAnsi="Times New Roman"/>
+          <w:vertAlign w:val="baseline"/>
+          <w:lang w:val="en-US" w:eastAsia="zh-CN"/>
+        </w:rPr>
+        <w:t>，以及消融实验。</w:t>
+      </w:r>
+    </w:p>
+    <w:p>
+      <w:pPr>
+        <w:pStyle w:val="3"/>
+        <w:ind w:firstLine="480"/>
+        <w:rPr>
+          <w:rFonts w:hint="eastAsia"/>
+          <w:vertAlign w:val="baseline"/>
+          <w:lang w:val="en-US" w:eastAsia="zh-CN"/>
+        </w:rPr>
+      </w:pPr>
+      <w:r>
+        <w:rPr>
+          <w:rFonts w:hint="eastAsia" w:ascii="Times New Roman" w:hAnsi="Times New Roman"/>
+          <w:vertAlign w:val="baseline"/>
+          <w:lang w:val="en-US" w:eastAsia="zh-CN"/>
+        </w:rPr>
+        <w:t>第四章：单视图三维重建软件系统设计与实现。该章节根据第三章提出的</w:t>
+      </w:r>
+      <w:r>
+        <w:rPr>
+          <w:rFonts w:hint="eastAsia"/>
+          <w:lang w:val="en-US" w:eastAsia="zh-CN"/>
+        </w:rPr>
+        <w:t>R3Davit</w:t>
+      </w:r>
+      <w:r>
+        <w:rPr>
+          <w:rFonts w:hint="eastAsia"/>
+          <w:vertAlign w:val="superscript"/>
+          <w:lang w:val="en-US" w:eastAsia="zh-CN"/>
+        </w:rPr>
+        <w:fldChar w:fldCharType="begin"/>
+      </w:r>
+      <w:r>
+        <w:rPr>
+          <w:rFonts w:hint="eastAsia"/>
+          <w:vertAlign w:val="superscript"/>
+          <w:lang w:val="en-US" w:eastAsia="zh-CN"/>
+        </w:rPr>
+        <w:instrText xml:space="preserve"> REF _Ref29166 \r \h </w:instrText>
+      </w:r>
+      <w:r>
+        <w:rPr>
+          <w:rFonts w:hint="eastAsia"/>
+          <w:vertAlign w:val="superscript"/>
+          <w:lang w:val="en-US" w:eastAsia="zh-CN"/>
+        </w:rPr>
+        <w:fldChar w:fldCharType="separate"/>
+      </w:r>
+      <w:r>
+        <w:rPr>
+          <w:rFonts w:hint="eastAsia"/>
+          <w:vertAlign w:val="superscript"/>
+          <w:lang w:val="en-US" w:eastAsia="zh-CN"/>
+        </w:rPr>
+        <w:t>[5]</w:t>
+      </w:r>
+      <w:r>
+        <w:rPr>
+          <w:rFonts w:hint="eastAsia"/>
+          <w:vertAlign w:val="superscript"/>
+          <w:lang w:val="en-US" w:eastAsia="zh-CN"/>
+        </w:rPr>
+        <w:fldChar w:fldCharType="end"/>
+      </w:r>
+      <w:r>
+        <w:rPr>
+          <w:rFonts w:hint="eastAsia"/>
+          <w:vertAlign w:val="baseline"/>
+          <w:lang w:val="en-US" w:eastAsia="zh-CN"/>
+        </w:rPr>
+        <w:t>单视图三维重建模型设计了一个软件系统，并详细介绍了该软件系统的需求分析，系统设计，实现，等内容。</w:t>
+      </w:r>
+    </w:p>
+    <w:p>
+      <w:pPr>
+        <w:pStyle w:val="3"/>
+        <w:ind w:firstLine="480"/>
+        <w:rPr>
+          <w:rFonts w:hint="default"/>
+          <w:vertAlign w:val="baseline"/>
+          <w:lang w:val="en-US" w:eastAsia="zh-CN"/>
+        </w:rPr>
         <w:sectPr>
           <w:headerReference r:id="rId11" w:type="default"/>
           <w:footerReference r:id="rId12" w:type="default"/>
@@ -11491,12 +11941,20 @@
           <w:docGrid w:linePitch="312" w:charSpace="0"/>
         </w:sectPr>
       </w:pPr>
+      <w:r>
+        <w:rPr>
+          <w:rFonts w:hint="eastAsia"/>
+          <w:vertAlign w:val="baseline"/>
+          <w:lang w:val="en-US" w:eastAsia="zh-CN"/>
+        </w:rPr>
+        <w:t>第五章：总结与展望。该章节总结本文的研究结论及成果，并提出未来可能的研究方向，供后续学者参考。</w:t>
+      </w:r>
     </w:p>
     <w:p>
       <w:pPr>
         <w:pStyle w:val="2"/>
       </w:pPr>
-      <w:bookmarkStart w:id="41" w:name="_Toc12342"/>
+      <w:bookmarkStart w:id="41" w:name="_Toc20594"/>
       <w:r>
         <w:rPr>
           <w:rFonts w:hint="eastAsia"/>
@@ -11518,7 +11976,7 @@
       </w:pPr>
       <w:bookmarkStart w:id="42" w:name="_Toc97661591"/>
       <w:bookmarkEnd w:id="42"/>
-      <w:bookmarkStart w:id="43" w:name="_Toc22582"/>
+      <w:bookmarkStart w:id="43" w:name="_Toc31518"/>
       <w:r>
         <w:rPr>
           <w:rFonts w:hint="eastAsia"/>
@@ -11530,9 +11988,284 @@
     </w:p>
     <w:p>
       <w:pPr>
+        <w:pStyle w:val="3"/>
+        <w:rPr>
+          <w:rFonts w:hint="default"/>
+          <w:lang w:val="en-US" w:eastAsia="zh-CN"/>
+        </w:rPr>
+      </w:pPr>
+      <w:r>
+        <w:rPr>
+          <w:rFonts w:hint="eastAsia"/>
+          <w:lang w:val="en-US" w:eastAsia="zh-CN"/>
+        </w:rPr>
+        <w:t>深度学习通过构建具有很多层的神经网络模型，让计算机自动从大量数据中学习特征和模式，以实现对数据的分类、预测、生成等任务。这些神经网络能够自动提取数据中的高级特征，无需人工手动设计特征工程，从而大大提高了模型对复杂数据的处理能力。经典的深度学习网络有卷积神经网络</w:t>
+      </w:r>
+      <w:r>
+        <w:rPr>
+          <w:rFonts w:hint="eastAsia"/>
+          <w:vertAlign w:val="superscript"/>
+          <w:lang w:val="en-US" w:eastAsia="zh-CN"/>
+        </w:rPr>
+        <w:fldChar w:fldCharType="begin"/>
+      </w:r>
+      <w:r>
+        <w:rPr>
+          <w:rFonts w:hint="eastAsia"/>
+          <w:vertAlign w:val="superscript"/>
+          <w:lang w:val="en-US" w:eastAsia="zh-CN"/>
+        </w:rPr>
+        <w:instrText xml:space="preserve"> REF _Ref3284 \r \h </w:instrText>
+      </w:r>
+      <w:r>
+        <w:rPr>
+          <w:rFonts w:hint="eastAsia"/>
+          <w:vertAlign w:val="superscript"/>
+          <w:lang w:val="en-US" w:eastAsia="zh-CN"/>
+        </w:rPr>
+        <w:fldChar w:fldCharType="separate"/>
+      </w:r>
+      <w:r>
+        <w:rPr>
+          <w:rFonts w:hint="eastAsia"/>
+          <w:vertAlign w:val="superscript"/>
+          <w:lang w:val="en-US" w:eastAsia="zh-CN"/>
+        </w:rPr>
+        <w:t>[47]</w:t>
+      </w:r>
+      <w:r>
+        <w:rPr>
+          <w:rFonts w:hint="eastAsia"/>
+          <w:vertAlign w:val="superscript"/>
+          <w:lang w:val="en-US" w:eastAsia="zh-CN"/>
+        </w:rPr>
+        <w:fldChar w:fldCharType="end"/>
+      </w:r>
+      <w:r>
+        <w:rPr>
+          <w:rFonts w:hint="eastAsia"/>
+          <w:lang w:val="en-US" w:eastAsia="zh-CN"/>
+        </w:rPr>
+        <w:t>、循环神经网络</w:t>
+      </w:r>
+      <w:r>
+        <w:rPr>
+          <w:rFonts w:hint="eastAsia"/>
+          <w:vertAlign w:val="superscript"/>
+          <w:lang w:val="en-US" w:eastAsia="zh-CN"/>
+        </w:rPr>
+        <w:fldChar w:fldCharType="begin"/>
+      </w:r>
+      <w:r>
+        <w:rPr>
+          <w:rFonts w:hint="eastAsia"/>
+          <w:vertAlign w:val="superscript"/>
+          <w:lang w:val="en-US" w:eastAsia="zh-CN"/>
+        </w:rPr>
+        <w:instrText xml:space="preserve"> REF _Ref3833 \r \h </w:instrText>
+      </w:r>
+      <w:r>
+        <w:rPr>
+          <w:rFonts w:hint="eastAsia"/>
+          <w:vertAlign w:val="superscript"/>
+          <w:lang w:val="en-US" w:eastAsia="zh-CN"/>
+        </w:rPr>
+        <w:fldChar w:fldCharType="separate"/>
+      </w:r>
+      <w:r>
+        <w:rPr>
+          <w:rFonts w:hint="eastAsia"/>
+          <w:vertAlign w:val="superscript"/>
+          <w:lang w:val="en-US" w:eastAsia="zh-CN"/>
+        </w:rPr>
+        <w:t>[48]</w:t>
+      </w:r>
+      <w:r>
+        <w:rPr>
+          <w:rFonts w:hint="eastAsia"/>
+          <w:vertAlign w:val="superscript"/>
+          <w:lang w:val="en-US" w:eastAsia="zh-CN"/>
+        </w:rPr>
+        <w:fldChar w:fldCharType="end"/>
+      </w:r>
+      <w:r>
+        <w:rPr>
+          <w:rFonts w:hint="eastAsia"/>
+          <w:lang w:val="en-US" w:eastAsia="zh-CN"/>
+        </w:rPr>
+        <w:t>，除此之外也有更先进的网络架构被提出，如转换器（Transformer</w:t>
+      </w:r>
+      <w:r>
+        <w:rPr>
+          <w:rFonts w:hint="eastAsia"/>
+          <w:vertAlign w:val="superscript"/>
+          <w:lang w:val="en-US" w:eastAsia="zh-CN"/>
+        </w:rPr>
+        <w:fldChar w:fldCharType="begin"/>
+      </w:r>
+      <w:r>
+        <w:rPr>
+          <w:rFonts w:hint="eastAsia"/>
+          <w:vertAlign w:val="superscript"/>
+          <w:lang w:val="en-US" w:eastAsia="zh-CN"/>
+        </w:rPr>
+        <w:instrText xml:space="preserve"> REF _Ref28589 \r \h </w:instrText>
+      </w:r>
+      <w:r>
+        <w:rPr>
+          <w:rFonts w:hint="eastAsia"/>
+          <w:vertAlign w:val="superscript"/>
+          <w:lang w:val="en-US" w:eastAsia="zh-CN"/>
+        </w:rPr>
+        <w:fldChar w:fldCharType="separate"/>
+      </w:r>
+      <w:r>
+        <w:rPr>
+          <w:rFonts w:hint="eastAsia"/>
+          <w:vertAlign w:val="superscript"/>
+          <w:lang w:val="en-US" w:eastAsia="zh-CN"/>
+        </w:rPr>
+        <w:t>[42]</w:t>
+      </w:r>
+      <w:r>
+        <w:rPr>
+          <w:rFonts w:hint="eastAsia"/>
+          <w:vertAlign w:val="superscript"/>
+          <w:lang w:val="en-US" w:eastAsia="zh-CN"/>
+        </w:rPr>
+        <w:fldChar w:fldCharType="end"/>
+      </w:r>
+      <w:r>
+        <w:rPr>
+          <w:rFonts w:hint="eastAsia"/>
+          <w:vertAlign w:val="baseline"/>
+          <w:lang w:val="en-US" w:eastAsia="zh-CN"/>
+        </w:rPr>
+        <w:t>）</w:t>
+      </w:r>
+      <w:r>
+        <w:rPr>
+          <w:rFonts w:hint="eastAsia"/>
+          <w:lang w:val="en-US" w:eastAsia="zh-CN"/>
+        </w:rPr>
+        <w:t>、视觉转换器（Vision Transformer</w:t>
+      </w:r>
+      <w:r>
+        <w:rPr>
+          <w:rFonts w:hint="eastAsia"/>
+          <w:vertAlign w:val="superscript"/>
+          <w:lang w:val="en-US" w:eastAsia="zh-CN"/>
+        </w:rPr>
+        <w:fldChar w:fldCharType="begin"/>
+      </w:r>
+      <w:r>
+        <w:rPr>
+          <w:rFonts w:hint="eastAsia"/>
+          <w:vertAlign w:val="superscript"/>
+          <w:lang w:val="en-US" w:eastAsia="zh-CN"/>
+        </w:rPr>
+        <w:instrText xml:space="preserve"> REF _Ref28144 \r \h </w:instrText>
+      </w:r>
+      <w:r>
+        <w:rPr>
+          <w:rFonts w:hint="eastAsia"/>
+          <w:vertAlign w:val="superscript"/>
+          <w:lang w:val="en-US" w:eastAsia="zh-CN"/>
+        </w:rPr>
+        <w:fldChar w:fldCharType="separate"/>
+      </w:r>
+      <w:r>
+        <w:rPr>
+          <w:rFonts w:hint="eastAsia"/>
+          <w:vertAlign w:val="superscript"/>
+          <w:lang w:val="en-US" w:eastAsia="zh-CN"/>
+        </w:rPr>
+        <w:t>[41]</w:t>
+      </w:r>
+      <w:r>
+        <w:rPr>
+          <w:rFonts w:hint="eastAsia"/>
+          <w:vertAlign w:val="superscript"/>
+          <w:lang w:val="en-US" w:eastAsia="zh-CN"/>
+        </w:rPr>
+        <w:fldChar w:fldCharType="end"/>
+      </w:r>
+      <w:r>
+        <w:rPr>
+          <w:rFonts w:hint="eastAsia"/>
+          <w:vertAlign w:val="baseline"/>
+          <w:lang w:val="en-US" w:eastAsia="zh-CN"/>
+        </w:rPr>
+        <w:t>）</w:t>
+      </w:r>
+      <w:r>
+        <w:rPr>
+          <w:rFonts w:hint="eastAsia"/>
+          <w:lang w:val="en-US" w:eastAsia="zh-CN"/>
+        </w:rPr>
+        <w:t>、选择性状态空间模型（Mamba</w:t>
+      </w:r>
+      <w:r>
+        <w:rPr>
+          <w:rFonts w:hint="eastAsia"/>
+          <w:vertAlign w:val="superscript"/>
+          <w:lang w:val="en-US" w:eastAsia="zh-CN"/>
+        </w:rPr>
+        <w:fldChar w:fldCharType="begin"/>
+      </w:r>
+      <w:r>
+        <w:rPr>
+          <w:rFonts w:hint="eastAsia"/>
+          <w:vertAlign w:val="superscript"/>
+          <w:lang w:val="en-US" w:eastAsia="zh-CN"/>
+        </w:rPr>
+        <w:instrText xml:space="preserve"> REF _Ref24414 \r \h </w:instrText>
+      </w:r>
+      <w:r>
+        <w:rPr>
+          <w:rFonts w:hint="eastAsia"/>
+          <w:vertAlign w:val="superscript"/>
+          <w:lang w:val="en-US" w:eastAsia="zh-CN"/>
+        </w:rPr>
+        <w:fldChar w:fldCharType="separate"/>
+      </w:r>
+      <w:r>
+        <w:rPr>
+          <w:rFonts w:hint="eastAsia"/>
+          <w:vertAlign w:val="superscript"/>
+          <w:lang w:val="en-US" w:eastAsia="zh-CN"/>
+        </w:rPr>
+        <w:t>[46]</w:t>
+      </w:r>
+      <w:r>
+        <w:rPr>
+          <w:rFonts w:hint="eastAsia"/>
+          <w:vertAlign w:val="superscript"/>
+          <w:lang w:val="en-US" w:eastAsia="zh-CN"/>
+        </w:rPr>
+        <w:fldChar w:fldCharType="end"/>
+      </w:r>
+      <w:r>
+        <w:rPr>
+          <w:rFonts w:hint="eastAsia"/>
+          <w:vertAlign w:val="baseline"/>
+          <w:lang w:val="en-US" w:eastAsia="zh-CN"/>
+        </w:rPr>
+        <w:t>）</w:t>
+      </w:r>
+      <w:r>
+        <w:rPr>
+          <w:rFonts w:hint="eastAsia"/>
+          <w:lang w:val="en-US" w:eastAsia="zh-CN"/>
+        </w:rPr>
+        <w:t>。下文将详细介绍研究过程中涉及的相关网络技术。</w:t>
+      </w:r>
+    </w:p>
+    <w:p>
+      <w:pPr>
         <w:pStyle w:val="5"/>
       </w:pPr>
-      <w:bookmarkStart w:id="44" w:name="_Toc5843"/>
+      <w:bookmarkStart w:id="44" w:name="_Toc9635"/>
       <w:r>
         <w:rPr>
           <w:rFonts w:hint="eastAsia"/>
@@ -11544,9 +12277,25 @@
     </w:p>
     <w:p>
       <w:pPr>
+        <w:pStyle w:val="3"/>
+        <w:rPr>
+          <w:rFonts w:hint="default"/>
+          <w:lang w:val="en-US"/>
+        </w:rPr>
+      </w:pPr>
+      <w:r>
+        <w:rPr>
+          <w:rFonts w:hint="eastAsia"/>
+          <w:lang w:val="en-US" w:eastAsia="zh-CN"/>
+        </w:rPr>
+        <w:t>在生物学和神经科学领域，对动物视觉系统的研究为卷积的提出提供了重要的灵感来源。研究发现，动物的视觉神经元具有局部感受野的特性，即每个神经元只对视觉场景中的一个局部区域敏感。例如，在猫的视觉皮层中，一些神经元对特定方向的边缘或线条有强烈的响应，这种局部感知的特性启发了人们在图像处理和计算机视觉中引入类似的局部操作，即卷积操作。卷积操作共有两种：常规卷积、转置卷积。以步长大于1的卷积为例，其中常规卷积用于提取特征，随着常规卷积层数的增加特征图的大小会变得更小，属于下采样操作；而转置卷积用于上采样特征，随着转置卷积层得增加特征图的大小会变得更大。被提取特征的输入可能是2D数据例如图像，也可能是3D数据例如体素特征，连续视频帧，因此卷积又可分为2D卷积 与3D卷积。</w:t>
+      </w:r>
+    </w:p>
+    <w:p>
+      <w:pPr>
         <w:pStyle w:val="5"/>
       </w:pPr>
-      <w:bookmarkStart w:id="45" w:name="_Toc30101"/>
+      <w:bookmarkStart w:id="45" w:name="_Toc23401"/>
       <w:r>
         <w:rPr>
           <w:rFonts w:hint="eastAsia"/>
@@ -11560,13 +12309,13 @@
       <w:pPr>
         <w:pStyle w:val="5"/>
       </w:pPr>
-      <w:bookmarkStart w:id="46" w:name="_Toc3634"/>
-      <w:r>
-        <w:rPr>
-          <w:rFonts w:hint="eastAsia"/>
-          <w:lang w:val="en-US" w:eastAsia="zh-CN"/>
-        </w:rPr>
-        <w:t>视觉转换器</w:t>
+      <w:bookmarkStart w:id="46" w:name="_Toc15171"/>
+      <w:r>
+        <w:rPr>
+          <w:rFonts w:hint="eastAsia"/>
+          <w:lang w:val="en-US" w:eastAsia="zh-CN"/>
+        </w:rPr>
+        <w:t>双注意力视觉转换器</w:t>
       </w:r>
       <w:bookmarkEnd w:id="46"/>
     </w:p>
@@ -11574,7 +12323,7 @@
       <w:pPr>
         <w:pStyle w:val="5"/>
       </w:pPr>
-      <w:bookmarkStart w:id="47" w:name="_Toc22430"/>
+      <w:bookmarkStart w:id="47" w:name="_Toc29857"/>
       <w:r>
         <w:rPr>
           <w:rFonts w:hint="eastAsia"/>
@@ -11613,7 +12362,7 @@
       <w:pPr>
         <w:pStyle w:val="4"/>
       </w:pPr>
-      <w:bookmarkStart w:id="48" w:name="_Toc27580"/>
+      <w:bookmarkStart w:id="48" w:name="_Toc26741"/>
       <w:r>
         <w:rPr>
           <w:rFonts w:hint="eastAsia"/>
@@ -11627,7 +12376,7 @@
       <w:pPr>
         <w:pStyle w:val="5"/>
       </w:pPr>
-      <w:bookmarkStart w:id="49" w:name="_Toc8111"/>
+      <w:bookmarkStart w:id="49" w:name="_Toc27931"/>
       <w:r>
         <w:rPr>
           <w:rFonts w:hint="eastAsia"/>
@@ -11641,7 +12390,7 @@
       <w:pPr>
         <w:pStyle w:val="5"/>
       </w:pPr>
-      <w:bookmarkStart w:id="50" w:name="_Toc11940"/>
+      <w:bookmarkStart w:id="50" w:name="_Toc16115"/>
       <w:r>
         <w:rPr>
           <w:rFonts w:hint="eastAsia"/>
@@ -11655,7 +12404,7 @@
       <w:pPr>
         <w:pStyle w:val="5"/>
       </w:pPr>
-      <w:bookmarkStart w:id="51" w:name="_Toc20041"/>
+      <w:bookmarkStart w:id="51" w:name="_Toc27008"/>
       <w:r>
         <w:rPr>
           <w:rFonts w:hint="eastAsia"/>
@@ -11684,7 +12433,7 @@
       <w:pPr>
         <w:pStyle w:val="4"/>
       </w:pPr>
-      <w:bookmarkStart w:id="52" w:name="_Toc25342"/>
+      <w:bookmarkStart w:id="52" w:name="_Toc2890"/>
       <w:r>
         <w:rPr>
           <w:rFonts w:hint="eastAsia"/>
@@ -11711,7 +12460,7 @@
       <w:pPr>
         <w:pStyle w:val="2"/>
       </w:pPr>
-      <w:bookmarkStart w:id="53" w:name="_Toc32359"/>
+      <w:bookmarkStart w:id="53" w:name="_Toc31879"/>
       <w:r>
         <w:rPr>
           <w:rFonts w:hint="eastAsia"/>
@@ -11725,7 +12474,7 @@
       <w:pPr>
         <w:pStyle w:val="4"/>
       </w:pPr>
-      <w:bookmarkStart w:id="54" w:name="_Toc16960"/>
+      <w:bookmarkStart w:id="54" w:name="_Toc13363"/>
       <w:r>
         <w:rPr>
           <w:rFonts w:hint="eastAsia"/>
@@ -11739,7 +12488,7 @@
       <w:pPr>
         <w:pStyle w:val="4"/>
       </w:pPr>
-      <w:bookmarkStart w:id="55" w:name="_Toc3175"/>
+      <w:bookmarkStart w:id="55" w:name="_Toc32119"/>
       <w:bookmarkStart w:id="56" w:name="_Hlk127646555"/>
       <w:r>
         <w:rPr>
@@ -11754,7 +12503,7 @@
       <w:pPr>
         <w:pStyle w:val="5"/>
       </w:pPr>
-      <w:bookmarkStart w:id="57" w:name="_Toc9487"/>
+      <w:bookmarkStart w:id="57" w:name="_Toc22908"/>
       <w:r>
         <w:rPr>
           <w:rFonts w:hint="eastAsia"/>
@@ -11768,7 +12517,7 @@
       <w:pPr>
         <w:pStyle w:val="5"/>
       </w:pPr>
-      <w:bookmarkStart w:id="58" w:name="_Toc3370"/>
+      <w:bookmarkStart w:id="58" w:name="_Toc17387"/>
       <w:r>
         <w:rPr>
           <w:rFonts w:hint="eastAsia"/>
@@ -11782,7 +12531,7 @@
       <w:pPr>
         <w:pStyle w:val="5"/>
       </w:pPr>
-      <w:bookmarkStart w:id="59" w:name="_Toc14419"/>
+      <w:bookmarkStart w:id="59" w:name="_Toc22358"/>
       <w:r>
         <w:rPr>
           <w:rFonts w:hint="eastAsia"/>
@@ -11796,7 +12545,7 @@
       <w:pPr>
         <w:pStyle w:val="5"/>
       </w:pPr>
-      <w:bookmarkStart w:id="60" w:name="_Toc24415"/>
+      <w:bookmarkStart w:id="60" w:name="_Toc31330"/>
       <w:r>
         <w:rPr>
           <w:rFonts w:hint="eastAsia"/>
@@ -11810,7 +12559,7 @@
       <w:pPr>
         <w:pStyle w:val="5"/>
       </w:pPr>
-      <w:bookmarkStart w:id="61" w:name="_Toc14292"/>
+      <w:bookmarkStart w:id="61" w:name="_Toc14601"/>
       <w:r>
         <w:rPr>
           <w:rFonts w:hint="eastAsia"/>
@@ -11852,35 +12601,35 @@
       </w:pPr>
       <w:bookmarkStart w:id="62" w:name="_Toc97581141"/>
       <w:bookmarkEnd w:id="62"/>
-      <w:bookmarkStart w:id="63" w:name="_Toc97661612"/>
+      <w:bookmarkStart w:id="63" w:name="_Toc97624778"/>
       <w:bookmarkEnd w:id="63"/>
-      <w:bookmarkStart w:id="64" w:name="_Toc97661611"/>
+      <w:bookmarkStart w:id="64" w:name="_Toc97661610"/>
       <w:bookmarkEnd w:id="64"/>
-      <w:bookmarkStart w:id="65" w:name="_Toc97624777"/>
+      <w:bookmarkStart w:id="65" w:name="_Toc97572815"/>
       <w:bookmarkEnd w:id="65"/>
-      <w:bookmarkStart w:id="66" w:name="_Toc97572816"/>
+      <w:bookmarkStart w:id="66" w:name="_Toc97624777"/>
       <w:bookmarkEnd w:id="66"/>
-      <w:bookmarkStart w:id="67" w:name="_Toc97624775"/>
+      <w:bookmarkStart w:id="67" w:name="_Toc97661608"/>
       <w:bookmarkEnd w:id="67"/>
-      <w:bookmarkStart w:id="68" w:name="_Toc97661610"/>
+      <w:bookmarkStart w:id="68" w:name="_Toc97572816"/>
       <w:bookmarkEnd w:id="68"/>
-      <w:bookmarkStart w:id="69" w:name="_Toc97624778"/>
+      <w:bookmarkStart w:id="69" w:name="_Toc97661609"/>
       <w:bookmarkEnd w:id="69"/>
-      <w:bookmarkStart w:id="70" w:name="_Toc97572815"/>
+      <w:bookmarkStart w:id="70" w:name="_Toc97661613"/>
       <w:bookmarkEnd w:id="70"/>
-      <w:bookmarkStart w:id="71" w:name="_Toc97624779"/>
+      <w:bookmarkStart w:id="71" w:name="_Toc97624776"/>
       <w:bookmarkEnd w:id="71"/>
-      <w:bookmarkStart w:id="72" w:name="_Toc97624776"/>
+      <w:bookmarkStart w:id="72" w:name="_Toc97661612"/>
       <w:bookmarkEnd w:id="72"/>
-      <w:bookmarkStart w:id="73" w:name="_Toc97661613"/>
+      <w:bookmarkStart w:id="73" w:name="_Toc97624775"/>
       <w:bookmarkEnd w:id="73"/>
-      <w:bookmarkStart w:id="74" w:name="_Toc97661608"/>
+      <w:bookmarkStart w:id="74" w:name="_Toc97624779"/>
       <w:bookmarkEnd w:id="74"/>
       <w:bookmarkStart w:id="75" w:name="_Toc97581140"/>
       <w:bookmarkEnd w:id="75"/>
-      <w:bookmarkStart w:id="76" w:name="_Toc97661609"/>
+      <w:bookmarkStart w:id="76" w:name="_Toc97661611"/>
       <w:bookmarkEnd w:id="76"/>
-      <w:bookmarkStart w:id="77" w:name="_Toc12316"/>
+      <w:bookmarkStart w:id="77" w:name="_Toc1697"/>
       <w:r>
         <w:rPr>
           <w:rFonts w:hint="eastAsia"/>
@@ -11894,7 +12643,7 @@
       <w:pPr>
         <w:pStyle w:val="5"/>
       </w:pPr>
-      <w:bookmarkStart w:id="78" w:name="_Toc17148"/>
+      <w:bookmarkStart w:id="78" w:name="_Toc15967"/>
       <w:bookmarkStart w:id="79" w:name="_Hlk127646653"/>
       <w:r>
         <w:rPr>
@@ -11910,15 +12659,15 @@
       <w:pPr>
         <w:pStyle w:val="5"/>
       </w:pPr>
-      <w:bookmarkStart w:id="80" w:name="_Toc97661616"/>
+      <w:bookmarkStart w:id="80" w:name="_Toc97572819"/>
       <w:bookmarkEnd w:id="80"/>
-      <w:bookmarkStart w:id="81" w:name="_Toc97581144"/>
+      <w:bookmarkStart w:id="81" w:name="_Toc97624782"/>
       <w:bookmarkEnd w:id="81"/>
-      <w:bookmarkStart w:id="82" w:name="_Toc97624782"/>
+      <w:bookmarkStart w:id="82" w:name="_Toc97581144"/>
       <w:bookmarkEnd w:id="82"/>
-      <w:bookmarkStart w:id="83" w:name="_Toc97572819"/>
+      <w:bookmarkStart w:id="83" w:name="_Toc97661616"/>
       <w:bookmarkEnd w:id="83"/>
-      <w:bookmarkStart w:id="84" w:name="_Toc21800"/>
+      <w:bookmarkStart w:id="84" w:name="_Toc15871"/>
       <w:r>
         <w:rPr>
           <w:rFonts w:hint="eastAsia"/>
@@ -11932,7 +12681,7 @@
       <w:pPr>
         <w:pStyle w:val="5"/>
       </w:pPr>
-      <w:bookmarkStart w:id="85" w:name="_Toc17519"/>
+      <w:bookmarkStart w:id="85" w:name="_Toc28995"/>
       <w:r>
         <w:rPr>
           <w:rFonts w:hint="eastAsia"/>
@@ -11946,7 +12695,7 @@
       <w:pPr>
         <w:pStyle w:val="5"/>
       </w:pPr>
-      <w:bookmarkStart w:id="86" w:name="_Toc12964"/>
+      <w:bookmarkStart w:id="86" w:name="_Toc3327"/>
       <w:r>
         <w:rPr>
           <w:rFonts w:hint="eastAsia"/>
@@ -11965,7 +12714,7 @@
       <w:pPr>
         <w:pStyle w:val="4"/>
       </w:pPr>
-      <w:bookmarkStart w:id="87" w:name="_Toc27544"/>
+      <w:bookmarkStart w:id="87" w:name="_Toc30047"/>
       <w:r>
         <w:rPr>
           <w:rFonts w:hint="eastAsia"/>
@@ -11995,71 +12744,71 @@
       <w:r>
         <w:t xml:space="preserve"> </w:t>
       </w:r>
-      <w:bookmarkStart w:id="88" w:name="_Toc97661621"/>
+      <w:bookmarkStart w:id="88" w:name="_Toc97624785"/>
       <w:bookmarkEnd w:id="88"/>
-      <w:bookmarkStart w:id="89" w:name="_Toc97661626"/>
+      <w:bookmarkStart w:id="89" w:name="_Toc97572822"/>
       <w:bookmarkEnd w:id="89"/>
-      <w:bookmarkStart w:id="90" w:name="_Toc97572829"/>
+      <w:bookmarkStart w:id="90" w:name="_Toc97581152"/>
       <w:bookmarkEnd w:id="90"/>
-      <w:bookmarkStart w:id="91" w:name="_Toc97581147"/>
+      <w:bookmarkStart w:id="91" w:name="_Toc97624792"/>
       <w:bookmarkEnd w:id="91"/>
-      <w:bookmarkStart w:id="92" w:name="_Toc97661624"/>
+      <w:bookmarkStart w:id="92" w:name="_Toc97572828"/>
       <w:bookmarkEnd w:id="92"/>
-      <w:bookmarkStart w:id="93" w:name="_Toc97624785"/>
+      <w:bookmarkStart w:id="93" w:name="_Toc97572827"/>
       <w:bookmarkEnd w:id="93"/>
-      <w:bookmarkStart w:id="94" w:name="_Toc97572827"/>
+      <w:bookmarkStart w:id="94" w:name="_Toc97581147"/>
       <w:bookmarkEnd w:id="94"/>
-      <w:bookmarkStart w:id="95" w:name="_Toc97572822"/>
+      <w:bookmarkStart w:id="95" w:name="_Toc97572829"/>
       <w:bookmarkEnd w:id="95"/>
-      <w:bookmarkStart w:id="96" w:name="_Toc97572828"/>
+      <w:bookmarkStart w:id="96" w:name="_Toc97661624"/>
       <w:bookmarkEnd w:id="96"/>
-      <w:bookmarkStart w:id="97" w:name="_Toc97624789"/>
+      <w:bookmarkStart w:id="97" w:name="_Toc97572825"/>
       <w:bookmarkEnd w:id="97"/>
-      <w:bookmarkStart w:id="98" w:name="_Toc97581152"/>
+      <w:bookmarkStart w:id="98" w:name="_Toc97624791"/>
       <w:bookmarkEnd w:id="98"/>
-      <w:bookmarkStart w:id="99" w:name="_Toc97624791"/>
+      <w:bookmarkStart w:id="99" w:name="_Toc97661621"/>
       <w:bookmarkEnd w:id="99"/>
-      <w:bookmarkStart w:id="100" w:name="_Toc97624792"/>
+      <w:bookmarkStart w:id="100" w:name="_Toc97624789"/>
       <w:bookmarkEnd w:id="100"/>
-      <w:bookmarkStart w:id="101" w:name="_Toc97624790"/>
+      <w:bookmarkStart w:id="101" w:name="_Toc97624788"/>
       <w:bookmarkEnd w:id="101"/>
-      <w:bookmarkStart w:id="102" w:name="_Toc97624788"/>
+      <w:bookmarkStart w:id="102" w:name="_Toc97624790"/>
       <w:bookmarkEnd w:id="102"/>
-      <w:bookmarkStart w:id="103" w:name="_Toc97572825"/>
+      <w:bookmarkStart w:id="103" w:name="_Toc97661626"/>
       <w:bookmarkEnd w:id="103"/>
-      <w:bookmarkStart w:id="104" w:name="_Toc97572826"/>
+      <w:bookmarkStart w:id="104" w:name="_Toc97661625"/>
       <w:bookmarkEnd w:id="104"/>
-      <w:bookmarkStart w:id="105" w:name="_Toc97624787"/>
+      <w:bookmarkStart w:id="105" w:name="_Toc97661622"/>
       <w:bookmarkEnd w:id="105"/>
-      <w:bookmarkStart w:id="106" w:name="_Toc97572824"/>
+      <w:bookmarkStart w:id="106" w:name="_Toc97661620"/>
       <w:bookmarkEnd w:id="106"/>
-      <w:bookmarkStart w:id="107" w:name="_Toc97624786"/>
+      <w:bookmarkStart w:id="107" w:name="_Toc97581154"/>
       <w:bookmarkEnd w:id="107"/>
-      <w:bookmarkStart w:id="108" w:name="_Toc97661625"/>
+      <w:bookmarkStart w:id="108" w:name="_Toc97581149"/>
       <w:bookmarkEnd w:id="108"/>
-      <w:bookmarkStart w:id="109" w:name="_Toc97661620"/>
+      <w:bookmarkStart w:id="109" w:name="_Toc97581148"/>
       <w:bookmarkEnd w:id="109"/>
-      <w:bookmarkStart w:id="110" w:name="_Toc97581150"/>
+      <w:bookmarkStart w:id="110" w:name="_Toc97624787"/>
       <w:bookmarkEnd w:id="110"/>
-      <w:bookmarkStart w:id="111" w:name="_Toc97581149"/>
+      <w:bookmarkStart w:id="111" w:name="_Toc97581153"/>
       <w:bookmarkEnd w:id="111"/>
-      <w:bookmarkStart w:id="112" w:name="_Toc97581148"/>
+      <w:bookmarkStart w:id="112" w:name="_Toc97624786"/>
       <w:bookmarkEnd w:id="112"/>
       <w:bookmarkStart w:id="113" w:name="_Toc97572823"/>
       <w:bookmarkEnd w:id="113"/>
-      <w:bookmarkStart w:id="114" w:name="_Toc97581154"/>
+      <w:bookmarkStart w:id="114" w:name="_Toc97661619"/>
       <w:bookmarkEnd w:id="114"/>
-      <w:bookmarkStart w:id="115" w:name="_Toc97661623"/>
+      <w:bookmarkStart w:id="115" w:name="_Toc97581150"/>
       <w:bookmarkEnd w:id="115"/>
-      <w:bookmarkStart w:id="116" w:name="_Toc97581151"/>
+      <w:bookmarkStart w:id="116" w:name="_Toc97572824"/>
       <w:bookmarkEnd w:id="116"/>
-      <w:bookmarkStart w:id="117" w:name="_Toc97661619"/>
+      <w:bookmarkStart w:id="117" w:name="_Toc97661623"/>
       <w:bookmarkEnd w:id="117"/>
-      <w:bookmarkStart w:id="118" w:name="_Toc97661622"/>
+      <w:bookmarkStart w:id="118" w:name="_Toc97572826"/>
       <w:bookmarkEnd w:id="118"/>
-      <w:bookmarkStart w:id="119" w:name="_Toc97581153"/>
+      <w:bookmarkStart w:id="119" w:name="_Toc97581151"/>
       <w:bookmarkEnd w:id="119"/>
-      <w:bookmarkStart w:id="120" w:name="_Toc20214"/>
+      <w:bookmarkStart w:id="120" w:name="_Toc13556"/>
       <w:r>
         <w:rPr>
           <w:rFonts w:hint="eastAsia"/>
@@ -12073,7 +12822,7 @@
       <w:pPr>
         <w:pStyle w:val="4"/>
       </w:pPr>
-      <w:bookmarkStart w:id="121" w:name="_Toc28505"/>
+      <w:bookmarkStart w:id="121" w:name="_Toc18889"/>
       <w:r>
         <w:rPr>
           <w:rFonts w:hint="eastAsia"/>
@@ -12087,7 +12836,7 @@
       <w:pPr>
         <w:pStyle w:val="4"/>
       </w:pPr>
-      <w:bookmarkStart w:id="122" w:name="_Toc3882"/>
+      <w:bookmarkStart w:id="122" w:name="_Toc6013"/>
       <w:r>
         <w:rPr>
           <w:rFonts w:hint="eastAsia"/>
@@ -12101,7 +12850,7 @@
       <w:pPr>
         <w:pStyle w:val="5"/>
       </w:pPr>
-      <w:bookmarkStart w:id="123" w:name="_Toc19326"/>
+      <w:bookmarkStart w:id="123" w:name="_Toc13566"/>
       <w:r>
         <w:rPr>
           <w:rFonts w:hint="eastAsia"/>
@@ -12115,7 +12864,7 @@
       <w:pPr>
         <w:pStyle w:val="5"/>
       </w:pPr>
-      <w:bookmarkStart w:id="124" w:name="_Toc10010"/>
+      <w:bookmarkStart w:id="124" w:name="_Toc1812"/>
       <w:r>
         <w:rPr>
           <w:rFonts w:hint="eastAsia"/>
@@ -12129,7 +12878,7 @@
       <w:pPr>
         <w:pStyle w:val="5"/>
       </w:pPr>
-      <w:bookmarkStart w:id="125" w:name="_Toc30384"/>
+      <w:bookmarkStart w:id="125" w:name="_Toc5557"/>
       <w:r>
         <w:rPr>
           <w:rFonts w:hint="eastAsia"/>
@@ -12158,7 +12907,7 @@
       <w:pPr>
         <w:pStyle w:val="4"/>
       </w:pPr>
-      <w:bookmarkStart w:id="126" w:name="_Toc25631"/>
+      <w:bookmarkStart w:id="126" w:name="_Toc3349"/>
       <w:r>
         <w:rPr>
           <w:rFonts w:hint="eastAsia"/>
@@ -12172,7 +12921,7 @@
       <w:pPr>
         <w:pStyle w:val="5"/>
       </w:pPr>
-      <w:bookmarkStart w:id="127" w:name="_Toc15597"/>
+      <w:bookmarkStart w:id="127" w:name="_Toc26455"/>
       <w:r>
         <w:rPr>
           <w:rFonts w:hint="eastAsia"/>
@@ -12186,7 +12935,7 @@
       <w:pPr>
         <w:pStyle w:val="5"/>
       </w:pPr>
-      <w:bookmarkStart w:id="128" w:name="_Toc28195"/>
+      <w:bookmarkStart w:id="128" w:name="_Toc22750"/>
       <w:r>
         <w:rPr>
           <w:rFonts w:hint="eastAsia"/>
@@ -12200,7 +12949,7 @@
       <w:pPr>
         <w:pStyle w:val="5"/>
       </w:pPr>
-      <w:bookmarkStart w:id="129" w:name="_Toc2770"/>
+      <w:bookmarkStart w:id="129" w:name="_Toc32535"/>
       <w:r>
         <w:rPr>
           <w:rFonts w:hint="eastAsia"/>
@@ -12219,7 +12968,7 @@
       <w:pPr>
         <w:pStyle w:val="4"/>
       </w:pPr>
-      <w:bookmarkStart w:id="130" w:name="_Toc14910"/>
+      <w:bookmarkStart w:id="130" w:name="_Toc26864"/>
       <w:r>
         <w:rPr>
           <w:rFonts w:hint="eastAsia"/>
@@ -12239,7 +12988,7 @@
       <w:pPr>
         <w:pStyle w:val="5"/>
       </w:pPr>
-      <w:bookmarkStart w:id="131" w:name="_Toc6210"/>
+      <w:bookmarkStart w:id="131" w:name="_Toc28425"/>
       <w:r>
         <w:rPr>
           <w:rFonts w:hint="eastAsia"/>
@@ -12258,7 +13007,7 @@
       <w:pPr>
         <w:pStyle w:val="5"/>
       </w:pPr>
-      <w:bookmarkStart w:id="132" w:name="_Toc842"/>
+      <w:bookmarkStart w:id="132" w:name="_Toc17990"/>
       <w:r>
         <w:rPr>
           <w:rFonts w:hint="eastAsia"/>
@@ -12272,7 +13021,7 @@
       <w:pPr>
         <w:pStyle w:val="4"/>
       </w:pPr>
-      <w:bookmarkStart w:id="133" w:name="_Toc5418"/>
+      <w:bookmarkStart w:id="133" w:name="_Toc9891"/>
       <w:r>
         <w:rPr>
           <w:rFonts w:hint="eastAsia"/>
@@ -12286,7 +13035,7 @@
       <w:pPr>
         <w:pStyle w:val="5"/>
       </w:pPr>
-      <w:bookmarkStart w:id="134" w:name="_Toc18"/>
+      <w:bookmarkStart w:id="134" w:name="_Toc11070"/>
       <w:r>
         <w:rPr>
           <w:rFonts w:hint="eastAsia"/>
@@ -12300,7 +13049,7 @@
       <w:pPr>
         <w:pStyle w:val="5"/>
       </w:pPr>
-      <w:bookmarkStart w:id="135" w:name="_Toc20846"/>
+      <w:bookmarkStart w:id="135" w:name="_Toc25738"/>
       <w:r>
         <w:rPr>
           <w:rFonts w:hint="eastAsia"/>
@@ -12314,7 +13063,7 @@
       <w:pPr>
         <w:pStyle w:val="5"/>
       </w:pPr>
-      <w:bookmarkStart w:id="136" w:name="_Toc3085"/>
+      <w:bookmarkStart w:id="136" w:name="_Toc31417"/>
       <w:r>
         <w:rPr>
           <w:rFonts w:hint="eastAsia"/>
@@ -12328,7 +13077,7 @@
       <w:pPr>
         <w:pStyle w:val="5"/>
       </w:pPr>
-      <w:bookmarkStart w:id="137" w:name="_Toc24906"/>
+      <w:bookmarkStart w:id="137" w:name="_Toc27558"/>
       <w:r>
         <w:rPr>
           <w:rFonts w:hint="eastAsia"/>
@@ -12342,7 +13091,7 @@
       <w:pPr>
         <w:pStyle w:val="4"/>
       </w:pPr>
-      <w:bookmarkStart w:id="138" w:name="_Toc24249"/>
+      <w:bookmarkStart w:id="138" w:name="_Toc20838"/>
       <w:r>
         <w:rPr>
           <w:rFonts w:hint="eastAsia"/>
@@ -12356,7 +13105,7 @@
       <w:pPr>
         <w:pStyle w:val="5"/>
       </w:pPr>
-      <w:bookmarkStart w:id="139" w:name="_Toc2472"/>
+      <w:bookmarkStart w:id="139" w:name="_Toc15807"/>
       <w:r>
         <w:rPr>
           <w:rFonts w:hint="eastAsia"/>
@@ -12370,7 +13119,7 @@
       <w:pPr>
         <w:pStyle w:val="5"/>
       </w:pPr>
-      <w:bookmarkStart w:id="140" w:name="_Toc3865"/>
+      <w:bookmarkStart w:id="140" w:name="_Toc2651"/>
       <w:r>
         <w:rPr>
           <w:rFonts w:hint="eastAsia"/>
@@ -12384,7 +13133,7 @@
       <w:pPr>
         <w:pStyle w:val="5"/>
       </w:pPr>
-      <w:bookmarkStart w:id="141" w:name="_Toc23610"/>
+      <w:bookmarkStart w:id="141" w:name="_Toc28735"/>
       <w:r>
         <w:rPr>
           <w:rFonts w:hint="eastAsia"/>
@@ -12405,7 +13154,7 @@
           <w:docGrid w:linePitch="312" w:charSpace="0"/>
         </w:sectPr>
       </w:pPr>
-      <w:bookmarkStart w:id="142" w:name="_Toc19431"/>
+      <w:bookmarkStart w:id="142" w:name="_Toc6495"/>
       <w:r>
         <w:rPr>
           <w:rFonts w:hint="eastAsia"/>
@@ -12454,7 +13203,7 @@
       <w:pPr>
         <w:pStyle w:val="2"/>
       </w:pPr>
-      <w:bookmarkStart w:id="143" w:name="_Toc26975"/>
+      <w:bookmarkStart w:id="143" w:name="_Toc5066"/>
       <w:bookmarkStart w:id="144" w:name="_Hlk127719238"/>
       <w:r>
         <w:rPr>
@@ -12472,7 +13221,7 @@
       </w:pPr>
       <w:bookmarkStart w:id="145" w:name="_Toc97661651"/>
       <w:bookmarkEnd w:id="145"/>
-      <w:bookmarkStart w:id="146" w:name="_Toc13933"/>
+      <w:bookmarkStart w:id="146" w:name="_Toc28819"/>
       <w:r>
         <w:rPr>
           <w:rFonts w:hint="eastAsia"/>
@@ -12486,7 +13235,7 @@
       <w:pPr>
         <w:pStyle w:val="4"/>
       </w:pPr>
-      <w:bookmarkStart w:id="147" w:name="_Toc24080"/>
+      <w:bookmarkStart w:id="147" w:name="_Toc11723"/>
       <w:bookmarkStart w:id="148" w:name="_Hlk127715486"/>
       <w:r>
         <w:rPr>
@@ -12502,7 +13251,7 @@
       <w:pPr>
         <w:pStyle w:val="4"/>
       </w:pPr>
-      <w:bookmarkStart w:id="149" w:name="_Toc32046"/>
+      <w:bookmarkStart w:id="149" w:name="_Toc5213"/>
       <w:r>
         <w:rPr>
           <w:rFonts w:hint="eastAsia"/>
@@ -12531,7 +13280,6 @@
       </w:pPr>
       <w:bookmarkStart w:id="150" w:name="_Toc98252819"/>
       <w:bookmarkStart w:id="151" w:name="_Toc97661658"/>
-      <w:bookmarkStart w:id="152" w:name="_Toc22131"/>
     </w:p>
     <w:p>
       <w:pPr>
@@ -12541,6 +13289,7 @@
           <w:numId w:val="0"/>
         </w:numPr>
       </w:pPr>
+      <w:bookmarkStart w:id="152" w:name="_Toc31524"/>
       <w:r>
         <w:rPr>
           <w:rFonts w:hint="eastAsia"/>
@@ -13631,6 +14380,78 @@
         <w:rPr>
           <w:rFonts w:hint="eastAsia"/>
         </w:rPr>
+      </w:pPr>
+      <w:bookmarkStart w:id="196" w:name="_Ref16828"/>
+      <w:r>
+        <w:rPr>
+          <w:rFonts w:hint="eastAsia"/>
+        </w:rPr>
+        <w:t>Xiao J, Hays J, Ehinger K A, et al. Sun database: Large-scale scene recognition from abbey to zoo[C]//2010 IEEE computer society conference on computer vision and pattern recognition. IEEE, 2010: 3485-3492.</w:t>
+      </w:r>
+      <w:bookmarkEnd w:id="196"/>
+    </w:p>
+    <w:p>
+      <w:pPr>
+        <w:pStyle w:val="64"/>
+        <w:numPr>
+          <w:ilvl w:val="0"/>
+          <w:numId w:val="7"/>
+        </w:numPr>
+        <w:snapToGrid w:val="0"/>
+        <w:spacing w:line="300" w:lineRule="auto"/>
+        <w:ind w:left="425" w:leftChars="0" w:hanging="425" w:firstLineChars="0"/>
+        <w:jc w:val="both"/>
+        <w:rPr>
+          <w:rFonts w:hint="eastAsia"/>
+        </w:rPr>
+      </w:pPr>
+      <w:bookmarkStart w:id="197" w:name="_Ref24414"/>
+      <w:r>
+        <w:rPr>
+          <w:rFonts w:hint="eastAsia"/>
+        </w:rPr>
+        <w:t>Gu A, Dao T. Mamba: Linear-time sequence modeling with selective state spaces[J]. arXiv preprint arXiv:2312.00752, 2023.</w:t>
+      </w:r>
+      <w:bookmarkEnd w:id="197"/>
+    </w:p>
+    <w:p>
+      <w:pPr>
+        <w:pStyle w:val="64"/>
+        <w:numPr>
+          <w:ilvl w:val="0"/>
+          <w:numId w:val="7"/>
+        </w:numPr>
+        <w:snapToGrid w:val="0"/>
+        <w:spacing w:line="300" w:lineRule="auto"/>
+        <w:ind w:left="425" w:leftChars="0" w:hanging="425" w:firstLineChars="0"/>
+        <w:jc w:val="both"/>
+        <w:rPr>
+          <w:rFonts w:hint="eastAsia"/>
+        </w:rPr>
+      </w:pPr>
+      <w:bookmarkStart w:id="198" w:name="_Ref3284"/>
+      <w:r>
+        <w:rPr>
+          <w:rFonts w:hint="eastAsia"/>
+        </w:rPr>
+        <w:t>LeCun Y, Bengio Y. Convolutional networks for images, speech, and time series[J]. The handbook of brain theory and neural networks, 1995, 3361(10): 1995.</w:t>
+      </w:r>
+      <w:bookmarkEnd w:id="198"/>
+    </w:p>
+    <w:p>
+      <w:pPr>
+        <w:pStyle w:val="64"/>
+        <w:numPr>
+          <w:ilvl w:val="0"/>
+          <w:numId w:val="7"/>
+        </w:numPr>
+        <w:snapToGrid w:val="0"/>
+        <w:spacing w:line="300" w:lineRule="auto"/>
+        <w:ind w:left="425" w:leftChars="0" w:hanging="425" w:firstLineChars="0"/>
+        <w:jc w:val="both"/>
+        <w:rPr>
+          <w:rFonts w:hint="eastAsia"/>
+        </w:rPr>
         <w:sectPr>
           <w:headerReference r:id="rId17" w:type="default"/>
           <w:pgSz w:w="11906" w:h="16838"/>
@@ -13639,14 +14460,14 @@
           <w:docGrid w:linePitch="312" w:charSpace="0"/>
         </w:sectPr>
       </w:pPr>
-      <w:bookmarkStart w:id="196" w:name="_Ref16828"/>
-      <w:r>
-        <w:rPr>
-          <w:rFonts w:hint="eastAsia"/>
-        </w:rPr>
-        <w:t>Xiao J, Hays J, Ehinger K A, et al. Sun database: Large-scale scene recognition from abbey to zoo[C]//2010 IEEE computer society conference on computer vision and pattern recognition. IEEE, 2010: 3485-3492.</w:t>
-      </w:r>
-      <w:bookmarkEnd w:id="196"/>
+      <w:bookmarkStart w:id="199" w:name="_Ref3833"/>
+      <w:r>
+        <w:rPr>
+          <w:rFonts w:hint="eastAsia"/>
+        </w:rPr>
+        <w:t>Medsker L R, Jain L. Recurrent neural networks[J]. Design and Applications, 2001, 5(64-67): 2.</w:t>
+      </w:r>
+      <w:bookmarkEnd w:id="199"/>
     </w:p>
     <w:p>
       <w:pPr>
@@ -13656,9 +14477,9 @@
           <w:numId w:val="0"/>
         </w:numPr>
       </w:pPr>
-      <w:bookmarkStart w:id="197" w:name="_Toc97661659"/>
-      <w:bookmarkStart w:id="198" w:name="_Toc31933"/>
-      <w:bookmarkStart w:id="199" w:name="_Toc98252820"/>
+      <w:bookmarkStart w:id="200" w:name="_Toc98252820"/>
+      <w:bookmarkStart w:id="201" w:name="_Toc97661659"/>
+      <w:bookmarkStart w:id="202" w:name="_Toc22473"/>
       <w:r>
         <w:rPr>
           <w:rFonts w:hint="eastAsia"/>
@@ -13674,9 +14495,9 @@
         </w:rPr>
         <w:t>在读期间发表学术论文</w:t>
       </w:r>
-      <w:bookmarkEnd w:id="197"/>
-      <w:bookmarkEnd w:id="198"/>
-      <w:bookmarkEnd w:id="199"/>
+      <w:bookmarkEnd w:id="200"/>
+      <w:bookmarkEnd w:id="201"/>
+      <w:bookmarkEnd w:id="202"/>
     </w:p>
     <w:p>
       <w:pPr>
@@ -14075,9 +14896,9 @@
           <w:szCs w:val="32"/>
         </w:rPr>
       </w:pPr>
-      <w:bookmarkStart w:id="200" w:name="_Toc98252821"/>
-      <w:bookmarkStart w:id="201" w:name="_Toc12737"/>
-      <w:bookmarkStart w:id="202" w:name="_Toc97661660"/>
+      <w:bookmarkStart w:id="203" w:name="_Toc98252821"/>
+      <w:bookmarkStart w:id="204" w:name="_Toc97661660"/>
+      <w:bookmarkStart w:id="205" w:name="_Toc11681"/>
       <w:r>
         <w:rPr>
           <w:rFonts w:hint="eastAsia"/>
@@ -14085,9 +14906,9 @@
         </w:rPr>
         <w:t>致谢</w:t>
       </w:r>
-      <w:bookmarkEnd w:id="200"/>
-      <w:bookmarkEnd w:id="201"/>
-      <w:bookmarkEnd w:id="202"/>
+      <w:bookmarkEnd w:id="203"/>
+      <w:bookmarkEnd w:id="204"/>
+      <w:bookmarkEnd w:id="205"/>
     </w:p>
     <w:p>
       <w:pPr>
